--- a/NEOCARE_harmonization.docx
+++ b/NEOCARE_harmonization.docx
@@ -4,24 +4,53 @@
   <w:body>
     <w:p>
       <w:r>
-        <w:t>In large part, the following describes what happens in /proj/DaltonLab/projects/p0013/progs/</w:t>
-      </w:r>
-      <w:r>
-        <w:t>04_Harmonizing_CCF_and_MH_data.Rmd</w:t>
+        <w:t>In large part, the following describes what happens in /proj/DaltonLab/projects/p0013/progs/04_Harmonizing_CCF_and_MH_data.Rmd</w:t>
       </w:r>
     </w:p>
     <w:p/>
     <w:p>
       <w:r>
-        <w:t>Essentially, this document creates views that</w:t>
-      </w:r>
-      <w:r>
-        <w:t xml:space="preserve"> combine the analogous CCF and MH data sets into single tables (e.g., combines MH’s and CCF’s meds tables into a single table). </w:t>
-      </w:r>
-    </w:p>
-    <w:p>
-      <w:r>
-        <w:t xml:space="preserve">Code chunk “deaths”. </w:t>
+        <w:t>Essentially, that .</w:t>
+      </w:r>
+      <w:proofErr w:type="spellStart"/>
+      <w:r>
+        <w:t>Rmd</w:t>
+      </w:r>
+      <w:proofErr w:type="spellEnd"/>
+      <w:r>
+        <w:t xml:space="preserve"> file creates views that combine the analogous CCF and MH data sets into single tables (e.g., combines MH’s and CCF’s encounters tables into a single table). </w:t>
+      </w:r>
+    </w:p>
+    <w:p/>
+    <w:p>
+      <w:r>
+        <w:t>For each table, a “union” or “union all” of both CCF’s and MH’s data was performed. Notes on what happens on each side of the union can be found in the institution-specific notes.</w:t>
+      </w:r>
+    </w:p>
+    <w:p/>
+    <w:p>
+      <w:r>
+        <w:t>There is usually a “</w:t>
+      </w:r>
+      <w:proofErr w:type="spellStart"/>
+      <w:r>
+        <w:t>from_ccf</w:t>
+      </w:r>
+      <w:proofErr w:type="spellEnd"/>
+      <w:r>
+        <w:t>” flag to indicate where each row came from. Additional table-specific notes are below.</w:t>
+      </w:r>
+    </w:p>
+    <w:p/>
+    <w:p>
+      <w:r>
+        <w:t xml:space="preserve"> Demog</w:t>
+      </w:r>
+      <w:r>
+        <w:t>raphic</w:t>
+      </w:r>
+      <w:r>
+        <w:t>s section</w:t>
       </w:r>
     </w:p>
     <w:p>
@@ -29,11 +58,12 @@
         <w:pStyle w:val="ListParagraph"/>
         <w:numPr>
           <w:ilvl w:val="0"/>
-          <w:numId w:val="5"/>
-        </w:numPr>
-      </w:pPr>
-      <w:r>
-        <w:t>Creates DL_NEOCARE.NEOCARE_COHORT_DEATHS_V on Teradata.</w:t>
+          <w:numId w:val="12"/>
+        </w:numPr>
+        <w:spacing w:line="256" w:lineRule="auto"/>
+      </w:pPr>
+      <w:r>
+        <w:t>NEOCARE_COHORT_DEMOGRAPHICS_V</w:t>
       </w:r>
     </w:p>
     <w:p>
@@ -41,144 +71,708 @@
         <w:pStyle w:val="ListParagraph"/>
         <w:numPr>
           <w:ilvl w:val="0"/>
-          <w:numId w:val="5"/>
-        </w:numPr>
-      </w:pPr>
-      <w:r>
-        <w:t xml:space="preserve">The entirety of </w:t>
-      </w:r>
-      <w:r>
-        <w:t>DL_NEOCARE.</w:t>
-      </w:r>
-      <w:r>
-        <w:t xml:space="preserve">CCF_COHORT_DEATHS_V is </w:t>
-      </w:r>
-      <w:r>
-        <w:t>concatenated</w:t>
-      </w:r>
-      <w:r>
-        <w:t xml:space="preserve"> (UNION ALL)</w:t>
-      </w:r>
-      <w:r>
-        <w:t xml:space="preserve"> with what is essentially </w:t>
-      </w:r>
-      <w:r>
-        <w:t xml:space="preserve">a subset of </w:t>
-      </w:r>
-      <w:r>
-        <w:t>DL_NEOCARE.MH_COHORT_DEATHS.</w:t>
-      </w:r>
-    </w:p>
-    <w:p>
-      <w:pPr>
-        <w:pStyle w:val="ListParagraph"/>
-        <w:numPr>
-          <w:ilvl w:val="1"/>
-          <w:numId w:val="5"/>
-        </w:numPr>
-      </w:pPr>
-      <w:r>
-        <w:t xml:space="preserve">DL_NEOCARE.CCF_COHORT_DEATHS_V is created in 02_CCF_cohort_views.Rmd (see </w:t>
-      </w:r>
-      <w:r>
-        <w:t>CCF_cohort_creation.docx</w:t>
-      </w:r>
-      <w:r>
-        <w:t>).</w:t>
-      </w:r>
-    </w:p>
-    <w:p>
-      <w:pPr>
-        <w:pStyle w:val="ListParagraph"/>
-        <w:numPr>
-          <w:ilvl w:val="1"/>
-          <w:numId w:val="5"/>
-        </w:numPr>
-      </w:pPr>
-      <w:r>
-        <w:t>DL_NEOCARE.MH_COHORT_DEATHS</w:t>
-      </w:r>
-    </w:p>
-    <w:p>
-      <w:pPr>
-        <w:pStyle w:val="ListParagraph"/>
-        <w:numPr>
-          <w:ilvl w:val="2"/>
-          <w:numId w:val="5"/>
-        </w:numPr>
-      </w:pPr>
-      <w:r>
-        <w:t>Created in ___ (see MH_cohort_creation.docx).</w:t>
-      </w:r>
-    </w:p>
-    <w:p>
-      <w:pPr>
-        <w:pStyle w:val="ListParagraph"/>
-        <w:numPr>
-          <w:ilvl w:val="2"/>
-          <w:numId w:val="5"/>
-        </w:numPr>
-      </w:pPr>
-      <w:r>
-        <w:t xml:space="preserve">Filtered to include only </w:t>
-      </w:r>
-      <w:proofErr w:type="spellStart"/>
-      <w:r>
-        <w:t>study_ids</w:t>
-      </w:r>
-      <w:proofErr w:type="spellEnd"/>
-      <w:r>
-        <w:t xml:space="preserve"> whose record in DL_NEOCARE.STUDY_ID_KEY has </w:t>
-      </w:r>
+          <w:numId w:val="12"/>
+        </w:numPr>
+        <w:spacing w:line="256" w:lineRule="auto"/>
+      </w:pPr>
+      <w:r>
+        <w:t>Columns:</w:t>
+      </w:r>
+    </w:p>
+    <w:p>
+      <w:pPr>
+        <w:pStyle w:val="ListParagraph"/>
+        <w:numPr>
+          <w:ilvl w:val="1"/>
+          <w:numId w:val="12"/>
+        </w:numPr>
+        <w:spacing w:line="256" w:lineRule="auto"/>
+      </w:pPr>
+      <w:proofErr w:type="spellStart"/>
+      <w:r>
+        <w:t>study_id</w:t>
+      </w:r>
+      <w:proofErr w:type="spellEnd"/>
+      <w:r>
+        <w:t xml:space="preserve"> (integer)</w:t>
+      </w:r>
+    </w:p>
+    <w:p>
+      <w:pPr>
+        <w:pStyle w:val="ListParagraph"/>
+        <w:numPr>
+          <w:ilvl w:val="1"/>
+          <w:numId w:val="12"/>
+        </w:numPr>
+        <w:spacing w:line="256" w:lineRule="auto"/>
+      </w:pPr>
+      <w:proofErr w:type="spellStart"/>
+      <w:r>
+        <w:t>birth_date</w:t>
+      </w:r>
+      <w:proofErr w:type="spellEnd"/>
+      <w:r>
+        <w:t xml:space="preserve"> (date)</w:t>
+      </w:r>
+    </w:p>
+    <w:p>
+      <w:pPr>
+        <w:pStyle w:val="ListParagraph"/>
+        <w:numPr>
+          <w:ilvl w:val="1"/>
+          <w:numId w:val="12"/>
+        </w:numPr>
+        <w:spacing w:line="256" w:lineRule="auto"/>
+      </w:pPr>
+      <w:r>
+        <w:t>female (</w:t>
+      </w:r>
+      <w:proofErr w:type="spellStart"/>
+      <w:r>
+        <w:t>byteint</w:t>
+      </w:r>
+      <w:proofErr w:type="spellEnd"/>
+      <w:r>
+        <w:t>)</w:t>
+      </w:r>
+    </w:p>
+    <w:p>
+      <w:pPr>
+        <w:pStyle w:val="ListParagraph"/>
+        <w:numPr>
+          <w:ilvl w:val="1"/>
+          <w:numId w:val="12"/>
+        </w:numPr>
+        <w:spacing w:line="256" w:lineRule="auto"/>
+      </w:pPr>
+      <w:r>
+        <w:t>race (varchar 38)</w:t>
+      </w:r>
+    </w:p>
+    <w:p>
+      <w:pPr>
+        <w:pStyle w:val="ListParagraph"/>
+        <w:numPr>
+          <w:ilvl w:val="1"/>
+          <w:numId w:val="12"/>
+        </w:numPr>
+        <w:spacing w:line="256" w:lineRule="auto"/>
+      </w:pPr>
+      <w:proofErr w:type="spellStart"/>
+      <w:r>
+        <w:t>hispanic_or_latino</w:t>
+      </w:r>
+      <w:proofErr w:type="spellEnd"/>
+      <w:r>
+        <w:t xml:space="preserve"> (</w:t>
+      </w:r>
+      <w:proofErr w:type="spellStart"/>
+      <w:r>
+        <w:t>byteint</w:t>
+      </w:r>
+      <w:proofErr w:type="spellEnd"/>
+      <w:r>
+        <w:t>)</w:t>
+      </w:r>
+    </w:p>
+    <w:p>
+      <w:pPr>
+        <w:pStyle w:val="ListParagraph"/>
+        <w:numPr>
+          <w:ilvl w:val="1"/>
+          <w:numId w:val="12"/>
+        </w:numPr>
+        <w:spacing w:line="256" w:lineRule="auto"/>
+      </w:pPr>
+      <w:proofErr w:type="spellStart"/>
+      <w:r>
+        <w:t>death_date</w:t>
+      </w:r>
+      <w:proofErr w:type="spellEnd"/>
+      <w:r>
+        <w:t xml:space="preserve"> (date)</w:t>
+      </w:r>
+    </w:p>
+    <w:p>
+      <w:pPr>
+        <w:pStyle w:val="ListParagraph"/>
+        <w:numPr>
+          <w:ilvl w:val="1"/>
+          <w:numId w:val="12"/>
+        </w:numPr>
+        <w:spacing w:line="256" w:lineRule="auto"/>
+      </w:pPr>
+      <w:r>
+        <w:t>icd10cod (varchar 5)</w:t>
+      </w:r>
+    </w:p>
+    <w:p>
+      <w:pPr>
+        <w:pStyle w:val="ListParagraph"/>
+        <w:numPr>
+          <w:ilvl w:val="1"/>
+          <w:numId w:val="12"/>
+        </w:numPr>
+        <w:spacing w:line="256" w:lineRule="auto"/>
+      </w:pPr>
+      <w:proofErr w:type="spellStart"/>
+      <w:r>
+        <w:t>cv_death</w:t>
+      </w:r>
+      <w:proofErr w:type="spellEnd"/>
+      <w:r>
+        <w:t xml:space="preserve"> (</w:t>
+      </w:r>
+      <w:proofErr w:type="spellStart"/>
+      <w:r>
+        <w:t>byteint</w:t>
+      </w:r>
+      <w:proofErr w:type="spellEnd"/>
+      <w:r>
+        <w:t>)</w:t>
+      </w:r>
+    </w:p>
+    <w:p>
+      <w:pPr>
+        <w:pStyle w:val="ListParagraph"/>
+        <w:numPr>
+          <w:ilvl w:val="1"/>
+          <w:numId w:val="12"/>
+        </w:numPr>
+        <w:spacing w:line="256" w:lineRule="auto"/>
+      </w:pPr>
+      <w:proofErr w:type="spellStart"/>
+      <w:r>
+        <w:t>all_death_codes</w:t>
+      </w:r>
+      <w:proofErr w:type="spellEnd"/>
+      <w:r>
+        <w:t xml:space="preserve"> (varchar 160)</w:t>
+      </w:r>
+    </w:p>
+    <w:p>
+      <w:pPr>
+        <w:pStyle w:val="ListParagraph"/>
+        <w:numPr>
+          <w:ilvl w:val="1"/>
+          <w:numId w:val="12"/>
+        </w:numPr>
+        <w:spacing w:line="256" w:lineRule="auto"/>
+      </w:pPr>
+      <w:proofErr w:type="spellStart"/>
+      <w:r>
+        <w:t>ccf_birth_date</w:t>
+      </w:r>
+      <w:proofErr w:type="spellEnd"/>
+      <w:r>
+        <w:t xml:space="preserve"> (date)</w:t>
+      </w:r>
+    </w:p>
+    <w:p>
+      <w:pPr>
+        <w:pStyle w:val="ListParagraph"/>
+        <w:numPr>
+          <w:ilvl w:val="1"/>
+          <w:numId w:val="12"/>
+        </w:numPr>
+        <w:spacing w:line="256" w:lineRule="auto"/>
+      </w:pPr>
+      <w:proofErr w:type="spellStart"/>
+      <w:r>
+        <w:t>mh_birth_date</w:t>
+      </w:r>
+      <w:proofErr w:type="spellEnd"/>
+      <w:r>
+        <w:t xml:space="preserve"> (date)</w:t>
+      </w:r>
+    </w:p>
+    <w:p>
+      <w:pPr>
+        <w:pStyle w:val="ListParagraph"/>
+        <w:numPr>
+          <w:ilvl w:val="1"/>
+          <w:numId w:val="12"/>
+        </w:numPr>
+        <w:spacing w:line="256" w:lineRule="auto"/>
+      </w:pPr>
+      <w:proofErr w:type="spellStart"/>
+      <w:r>
+        <w:t>bd_discrep_in_days</w:t>
+      </w:r>
+      <w:proofErr w:type="spellEnd"/>
+      <w:r>
+        <w:t xml:space="preserve"> (integer)</w:t>
+      </w:r>
+    </w:p>
+    <w:p>
+      <w:pPr>
+        <w:pStyle w:val="ListParagraph"/>
+        <w:numPr>
+          <w:ilvl w:val="1"/>
+          <w:numId w:val="12"/>
+        </w:numPr>
+        <w:spacing w:line="256" w:lineRule="auto"/>
+      </w:pPr>
+      <w:proofErr w:type="spellStart"/>
+      <w:r>
+        <w:t>ccf_female</w:t>
+      </w:r>
+      <w:proofErr w:type="spellEnd"/>
+      <w:r>
+        <w:t xml:space="preserve"> (</w:t>
+      </w:r>
+      <w:proofErr w:type="spellStart"/>
+      <w:r>
+        <w:t>byteint</w:t>
+      </w:r>
+      <w:proofErr w:type="spellEnd"/>
+      <w:r>
+        <w:t>)</w:t>
+      </w:r>
+    </w:p>
+    <w:p>
+      <w:pPr>
+        <w:pStyle w:val="ListParagraph"/>
+        <w:numPr>
+          <w:ilvl w:val="1"/>
+          <w:numId w:val="12"/>
+        </w:numPr>
+        <w:spacing w:line="256" w:lineRule="auto"/>
+      </w:pPr>
+      <w:proofErr w:type="spellStart"/>
+      <w:r>
+        <w:t>mh_female</w:t>
+      </w:r>
+      <w:proofErr w:type="spellEnd"/>
+      <w:r>
+        <w:t xml:space="preserve"> (</w:t>
+      </w:r>
+      <w:proofErr w:type="spellStart"/>
+      <w:r>
+        <w:t>byteint</w:t>
+      </w:r>
+      <w:proofErr w:type="spellEnd"/>
+      <w:r>
+        <w:t>)</w:t>
+      </w:r>
+    </w:p>
+    <w:p>
+      <w:pPr>
+        <w:pStyle w:val="ListParagraph"/>
+        <w:numPr>
+          <w:ilvl w:val="1"/>
+          <w:numId w:val="12"/>
+        </w:numPr>
+        <w:spacing w:line="256" w:lineRule="auto"/>
+      </w:pPr>
+      <w:proofErr w:type="spellStart"/>
+      <w:r>
+        <w:t>ccf_race</w:t>
+      </w:r>
+      <w:proofErr w:type="spellEnd"/>
+      <w:r>
+        <w:t xml:space="preserve"> (varchar 38)</w:t>
+      </w:r>
+    </w:p>
+    <w:p>
+      <w:pPr>
+        <w:pStyle w:val="ListParagraph"/>
+        <w:numPr>
+          <w:ilvl w:val="1"/>
+          <w:numId w:val="12"/>
+        </w:numPr>
+        <w:spacing w:line="256" w:lineRule="auto"/>
+      </w:pPr>
+      <w:proofErr w:type="spellStart"/>
+      <w:r>
+        <w:t>mh_race</w:t>
+      </w:r>
+      <w:proofErr w:type="spellEnd"/>
+      <w:r>
+        <w:t xml:space="preserve"> (varchar 38)</w:t>
+      </w:r>
+    </w:p>
+    <w:p>
+      <w:pPr>
+        <w:pStyle w:val="ListParagraph"/>
+        <w:numPr>
+          <w:ilvl w:val="1"/>
+          <w:numId w:val="12"/>
+        </w:numPr>
+        <w:spacing w:line="256" w:lineRule="auto"/>
+      </w:pPr>
+      <w:proofErr w:type="spellStart"/>
+      <w:r>
+        <w:t>ccf_hispanic_or_latino</w:t>
+      </w:r>
+      <w:proofErr w:type="spellEnd"/>
+      <w:r>
+        <w:t xml:space="preserve"> (</w:t>
+      </w:r>
+      <w:proofErr w:type="spellStart"/>
+      <w:r>
+        <w:t>byteint</w:t>
+      </w:r>
+      <w:proofErr w:type="spellEnd"/>
+      <w:r>
+        <w:t>)</w:t>
+      </w:r>
+    </w:p>
+    <w:p>
+      <w:pPr>
+        <w:pStyle w:val="ListParagraph"/>
+        <w:numPr>
+          <w:ilvl w:val="1"/>
+          <w:numId w:val="12"/>
+        </w:numPr>
+        <w:spacing w:line="256" w:lineRule="auto"/>
+      </w:pPr>
+      <w:proofErr w:type="spellStart"/>
+      <w:r>
+        <w:t>mh_hispanic_or_latino</w:t>
+      </w:r>
+      <w:proofErr w:type="spellEnd"/>
+      <w:r>
+        <w:t xml:space="preserve"> (</w:t>
+      </w:r>
+      <w:proofErr w:type="spellStart"/>
+      <w:r>
+        <w:t>byteint</w:t>
+      </w:r>
+      <w:proofErr w:type="spellEnd"/>
+      <w:r>
+        <w:t>)</w:t>
+      </w:r>
+    </w:p>
+    <w:p>
+      <w:pPr>
+        <w:pStyle w:val="ListParagraph"/>
+        <w:numPr>
+          <w:ilvl w:val="1"/>
+          <w:numId w:val="12"/>
+        </w:numPr>
+        <w:spacing w:line="256" w:lineRule="auto"/>
+      </w:pPr>
+      <w:proofErr w:type="spellStart"/>
+      <w:r>
+        <w:t>ccf_death_date</w:t>
+      </w:r>
+      <w:proofErr w:type="spellEnd"/>
+      <w:r>
+        <w:t xml:space="preserve"> (date)</w:t>
+      </w:r>
+    </w:p>
+    <w:p>
+      <w:pPr>
+        <w:pStyle w:val="ListParagraph"/>
+        <w:numPr>
+          <w:ilvl w:val="1"/>
+          <w:numId w:val="12"/>
+        </w:numPr>
+        <w:spacing w:line="256" w:lineRule="auto"/>
+      </w:pPr>
+      <w:proofErr w:type="spellStart"/>
+      <w:r>
+        <w:t>mh_death_date</w:t>
+      </w:r>
+      <w:proofErr w:type="spellEnd"/>
+      <w:r>
+        <w:t xml:space="preserve"> (date)</w:t>
+      </w:r>
+    </w:p>
+    <w:p>
+      <w:pPr>
+        <w:pStyle w:val="ListParagraph"/>
+        <w:numPr>
+          <w:ilvl w:val="0"/>
+          <w:numId w:val="12"/>
+        </w:numPr>
+        <w:spacing w:line="256" w:lineRule="auto"/>
+      </w:pPr>
+      <w:r>
+        <w:t>CCF’s data preferred to MH’s data except for the following cases:</w:t>
+      </w:r>
+    </w:p>
+    <w:p>
+      <w:pPr>
+        <w:pStyle w:val="ListParagraph"/>
+        <w:numPr>
+          <w:ilvl w:val="1"/>
+          <w:numId w:val="12"/>
+        </w:numPr>
+        <w:spacing w:line="256" w:lineRule="auto"/>
+      </w:pPr>
+      <w:r>
+        <w:t xml:space="preserve">When a patient’s latest </w:t>
+      </w:r>
+      <w:r>
+        <w:t xml:space="preserve">1999-2017 </w:t>
+      </w:r>
+      <w:r>
+        <w:t>encounter was at MH (and not tied with CCF), MH’s data value for sex was used.</w:t>
+      </w:r>
+    </w:p>
+    <w:p>
+      <w:pPr>
+        <w:pStyle w:val="ListParagraph"/>
+        <w:numPr>
+          <w:ilvl w:val="1"/>
+          <w:numId w:val="12"/>
+        </w:numPr>
+        <w:spacing w:line="256" w:lineRule="auto"/>
+      </w:pPr>
+      <w:r>
+        <w:t>When a patient’s MH race value was “Multiracial”, that value was used</w:t>
+      </w:r>
+    </w:p>
+    <w:p>
+      <w:pPr>
+        <w:pStyle w:val="ListParagraph"/>
+        <w:numPr>
+          <w:ilvl w:val="1"/>
+          <w:numId w:val="12"/>
+        </w:numPr>
+        <w:spacing w:line="256" w:lineRule="auto"/>
+      </w:pPr>
+      <w:r>
+        <w:t xml:space="preserve">When a patient’s MH </w:t>
+      </w:r>
+      <w:proofErr w:type="spellStart"/>
+      <w:r>
+        <w:t>hispanic_or_latino</w:t>
+      </w:r>
+      <w:proofErr w:type="spellEnd"/>
+      <w:r>
+        <w:t xml:space="preserve"> value was 1, that value was used.</w:t>
+      </w:r>
+    </w:p>
+    <w:p>
+      <w:pPr>
+        <w:pStyle w:val="ListParagraph"/>
+        <w:numPr>
+          <w:ilvl w:val="0"/>
+          <w:numId w:val="12"/>
+        </w:numPr>
+        <w:spacing w:line="256" w:lineRule="auto"/>
+      </w:pPr>
+      <w:r>
+        <w:lastRenderedPageBreak/>
+        <w:t xml:space="preserve">MH’s death data was in a separate table, not included in the demographics table like CCF’s data. Therefore, </w:t>
+      </w:r>
+      <w:proofErr w:type="spellStart"/>
+      <w:r>
+        <w:t>MH_Deaths</w:t>
+      </w:r>
+      <w:proofErr w:type="spellEnd"/>
+      <w:r>
+        <w:t xml:space="preserve"> was included in the creation of this view along with MH_COHORT_DEMOGS and CCF_COHORT_DEMOGRAPHICS_V</w:t>
+      </w:r>
+    </w:p>
+    <w:p>
+      <w:pPr>
+        <w:pStyle w:val="ListParagraph"/>
+        <w:numPr>
+          <w:ilvl w:val="0"/>
+          <w:numId w:val="12"/>
+        </w:numPr>
+        <w:spacing w:line="256" w:lineRule="auto"/>
+      </w:pPr>
+      <w:r>
+        <w:t>A flag was created indicating when one institution marked a patient as male and the other, female.</w:t>
+      </w:r>
+    </w:p>
+    <w:p>
+      <w:pPr>
+        <w:pStyle w:val="ListParagraph"/>
+        <w:numPr>
+          <w:ilvl w:val="0"/>
+          <w:numId w:val="12"/>
+        </w:numPr>
+        <w:spacing w:line="256" w:lineRule="auto"/>
+      </w:pPr>
+      <w:r>
+        <w:t>A column was created indicating the difference in days between the institution’s birth dates</w:t>
+      </w:r>
+    </w:p>
+    <w:p/>
+    <w:p>
+      <w:r>
+        <w:t>Encounters section</w:t>
+      </w:r>
+    </w:p>
+    <w:p>
+      <w:pPr>
+        <w:pStyle w:val="ListParagraph"/>
+        <w:numPr>
+          <w:ilvl w:val="0"/>
+          <w:numId w:val="17"/>
+        </w:numPr>
+      </w:pPr>
+      <w:r>
+        <w:t>NEOCARE_COHORT_ENCOUNTERS_V</w:t>
+      </w:r>
+    </w:p>
+    <w:p>
+      <w:pPr>
+        <w:pStyle w:val="ListParagraph"/>
+        <w:numPr>
+          <w:ilvl w:val="0"/>
+          <w:numId w:val="17"/>
+        </w:numPr>
+      </w:pPr>
+      <w:r>
+        <w:t>Columns:</w:t>
+      </w:r>
+    </w:p>
+    <w:p>
+      <w:pPr>
+        <w:pStyle w:val="ListParagraph"/>
+        <w:numPr>
+          <w:ilvl w:val="1"/>
+          <w:numId w:val="17"/>
+        </w:numPr>
+      </w:pPr>
+      <w:proofErr w:type="spellStart"/>
+      <w:r>
+        <w:t>study_id</w:t>
+      </w:r>
+      <w:proofErr w:type="spellEnd"/>
+      <w:r>
+        <w:t xml:space="preserve"> (integer)</w:t>
+      </w:r>
+    </w:p>
+    <w:p>
+      <w:pPr>
+        <w:pStyle w:val="ListParagraph"/>
+        <w:numPr>
+          <w:ilvl w:val="1"/>
+          <w:numId w:val="17"/>
+        </w:numPr>
+      </w:pPr>
+      <w:r>
+        <w:t>CONTACT_DATE (date)</w:t>
+      </w:r>
+    </w:p>
+    <w:p>
+      <w:pPr>
+        <w:pStyle w:val="ListParagraph"/>
+        <w:numPr>
+          <w:ilvl w:val="1"/>
+          <w:numId w:val="17"/>
+        </w:numPr>
+      </w:pPr>
+      <w:r>
+        <w:t>BMI (decimal (9, 2))</w:t>
+      </w:r>
+    </w:p>
+    <w:p>
+      <w:pPr>
+        <w:pStyle w:val="ListParagraph"/>
+        <w:numPr>
+          <w:ilvl w:val="1"/>
+          <w:numId w:val="17"/>
+        </w:numPr>
+      </w:pPr>
+      <w:proofErr w:type="spellStart"/>
+      <w:r>
+        <w:t>height_cm</w:t>
+      </w:r>
+      <w:proofErr w:type="spellEnd"/>
+      <w:r>
+        <w:t xml:space="preserve"> (number (40, 0))</w:t>
+      </w:r>
+    </w:p>
+    <w:p>
+      <w:pPr>
+        <w:pStyle w:val="ListParagraph"/>
+        <w:numPr>
+          <w:ilvl w:val="1"/>
+          <w:numId w:val="17"/>
+        </w:numPr>
+      </w:pPr>
+      <w:proofErr w:type="spellStart"/>
+      <w:r>
+        <w:t>weight_kg</w:t>
+      </w:r>
+      <w:proofErr w:type="spellEnd"/>
+      <w:r>
+        <w:t xml:space="preserve"> (float)</w:t>
+      </w:r>
+    </w:p>
+    <w:p>
+      <w:pPr>
+        <w:pStyle w:val="ListParagraph"/>
+        <w:numPr>
+          <w:ilvl w:val="1"/>
+          <w:numId w:val="17"/>
+        </w:numPr>
+      </w:pPr>
+      <w:proofErr w:type="spellStart"/>
+      <w:r>
+        <w:t>sbp</w:t>
+      </w:r>
+      <w:proofErr w:type="spellEnd"/>
+      <w:r>
+        <w:t xml:space="preserve"> (float)</w:t>
+      </w:r>
+    </w:p>
+    <w:p>
+      <w:pPr>
+        <w:pStyle w:val="ListParagraph"/>
+        <w:numPr>
+          <w:ilvl w:val="1"/>
+          <w:numId w:val="17"/>
+        </w:numPr>
+      </w:pPr>
+      <w:proofErr w:type="spellStart"/>
+      <w:r>
+        <w:t>dbp</w:t>
+      </w:r>
+      <w:proofErr w:type="spellEnd"/>
+      <w:r>
+        <w:t xml:space="preserve"> (float)</w:t>
+      </w:r>
+    </w:p>
+    <w:p>
+      <w:pPr>
+        <w:pStyle w:val="ListParagraph"/>
+        <w:numPr>
+          <w:ilvl w:val="1"/>
+          <w:numId w:val="17"/>
+        </w:numPr>
+      </w:pPr>
       <w:proofErr w:type="spellStart"/>
       <w:r>
         <w:t>from_ccf</w:t>
       </w:r>
       <w:proofErr w:type="spellEnd"/>
       <w:r>
-        <w:t xml:space="preserve"> = 0. As a result:</w:t>
-      </w:r>
-    </w:p>
-    <w:p>
-      <w:pPr>
-        <w:pStyle w:val="ListParagraph"/>
-        <w:numPr>
-          <w:ilvl w:val="3"/>
-          <w:numId w:val="5"/>
-        </w:numPr>
-      </w:pPr>
-      <w:r>
-        <w:t>CCF_COHORT_DEATHS_V is the sole source of death data on NEOCARE patients who had encounters at CCF.</w:t>
-      </w:r>
-    </w:p>
-    <w:p>
-      <w:pPr>
-        <w:pStyle w:val="ListParagraph"/>
-        <w:numPr>
-          <w:ilvl w:val="3"/>
-          <w:numId w:val="5"/>
-        </w:numPr>
-      </w:pPr>
-      <w:r>
-        <w:t>MH_COHORT_DEATHS only informs death data of MH-only patients.</w:t>
-      </w:r>
-    </w:p>
-    <w:p>
-      <w:pPr>
-        <w:pStyle w:val="ListParagraph"/>
-        <w:numPr>
-          <w:ilvl w:val="2"/>
-          <w:numId w:val="5"/>
-        </w:numPr>
-      </w:pPr>
-      <w:r>
-        <w:t>Filtered to exclude records wherein the death date occurs before the first encounter</w:t>
-      </w:r>
-      <w:r>
-        <w:t xml:space="preserve"> in MH_COHORT_ENCS</w:t>
-      </w:r>
-      <w:r>
-        <w:t xml:space="preserve">. </w:t>
+        <w:t xml:space="preserve"> (</w:t>
+      </w:r>
+      <w:proofErr w:type="spellStart"/>
+      <w:r>
+        <w:t>byteint</w:t>
+      </w:r>
+      <w:proofErr w:type="spellEnd"/>
+      <w:r>
+        <w:t>)</w:t>
+      </w:r>
+    </w:p>
+    <w:p>
+      <w:pPr>
+        <w:pStyle w:val="ListParagraph"/>
+        <w:numPr>
+          <w:ilvl w:val="1"/>
+          <w:numId w:val="17"/>
+        </w:numPr>
+      </w:pPr>
+      <w:proofErr w:type="spellStart"/>
+      <w:r>
+        <w:t>MHSpecialty</w:t>
+      </w:r>
+      <w:proofErr w:type="spellEnd"/>
+      <w:r>
+        <w:t xml:space="preserve"> (varchar 30)</w:t>
       </w:r>
     </w:p>
     <w:p>
@@ -186,193 +780,65 @@
         <w:pStyle w:val="ListParagraph"/>
         <w:numPr>
           <w:ilvl w:val="0"/>
-          <w:numId w:val="5"/>
-        </w:numPr>
-      </w:pPr>
-      <w:r>
-        <w:t>Columns:</w:t>
-      </w:r>
-    </w:p>
-    <w:p>
-      <w:pPr>
-        <w:pStyle w:val="ListParagraph"/>
-        <w:numPr>
-          <w:ilvl w:val="1"/>
-          <w:numId w:val="5"/>
-        </w:numPr>
-      </w:pPr>
-      <w:proofErr w:type="spellStart"/>
-      <w:r>
-        <w:t>study_id</w:t>
-      </w:r>
-      <w:proofErr w:type="spellEnd"/>
-    </w:p>
-    <w:p>
-      <w:pPr>
-        <w:pStyle w:val="ListParagraph"/>
-        <w:numPr>
-          <w:ilvl w:val="1"/>
-          <w:numId w:val="5"/>
-        </w:numPr>
-      </w:pPr>
-      <w:proofErr w:type="spellStart"/>
-      <w:r>
-        <w:t>death_date</w:t>
-      </w:r>
-      <w:proofErr w:type="spellEnd"/>
-    </w:p>
-    <w:p>
-      <w:pPr>
-        <w:pStyle w:val="ListParagraph"/>
-        <w:numPr>
-          <w:ilvl w:val="2"/>
-          <w:numId w:val="5"/>
-        </w:numPr>
-      </w:pPr>
-      <w:r>
-        <w:t xml:space="preserve">From CCF_COHORT_DEATHS_V: </w:t>
-      </w:r>
-      <w:proofErr w:type="spellStart"/>
-      <w:r>
-        <w:t>death_date_calc</w:t>
-      </w:r>
-      <w:proofErr w:type="spellEnd"/>
-      <w:r>
-        <w:t xml:space="preserve"> renamed.</w:t>
-      </w:r>
-    </w:p>
-    <w:p>
-      <w:pPr>
-        <w:pStyle w:val="ListParagraph"/>
-        <w:numPr>
-          <w:ilvl w:val="2"/>
-          <w:numId w:val="5"/>
-        </w:numPr>
-      </w:pPr>
-      <w:r>
-        <w:t>Taken as-is from MH_COHORT_DEATHS</w:t>
-      </w:r>
-    </w:p>
-    <w:p>
-      <w:pPr>
-        <w:pStyle w:val="ListParagraph"/>
-        <w:numPr>
-          <w:ilvl w:val="1"/>
-          <w:numId w:val="5"/>
-        </w:numPr>
-      </w:pPr>
-      <w:r>
-        <w:t>UnderlyingCOD_ICD10</w:t>
-      </w:r>
-    </w:p>
-    <w:p>
-      <w:pPr>
-        <w:pStyle w:val="ListParagraph"/>
-        <w:numPr>
-          <w:ilvl w:val="2"/>
-          <w:numId w:val="5"/>
-        </w:numPr>
-      </w:pPr>
-      <w:r>
-        <w:t>Taken as-is from CCF_COHORT_DEATHS_V</w:t>
-      </w:r>
-    </w:p>
-    <w:p>
-      <w:pPr>
-        <w:pStyle w:val="ListParagraph"/>
-        <w:numPr>
-          <w:ilvl w:val="2"/>
-          <w:numId w:val="5"/>
-        </w:numPr>
-      </w:pPr>
-      <w:r>
-        <w:t>From MH_COHORT_DEATHS: column “cause” renamed.</w:t>
-      </w:r>
-    </w:p>
-    <w:p>
-      <w:pPr>
-        <w:pStyle w:val="ListParagraph"/>
-        <w:numPr>
-          <w:ilvl w:val="1"/>
-          <w:numId w:val="5"/>
-        </w:numPr>
-      </w:pPr>
-      <w:proofErr w:type="spellStart"/>
-      <w:r>
-        <w:t>UnderlyingCauseOfDeath</w:t>
-      </w:r>
-      <w:proofErr w:type="spellEnd"/>
-    </w:p>
-    <w:p>
-      <w:pPr>
-        <w:pStyle w:val="ListParagraph"/>
-        <w:numPr>
-          <w:ilvl w:val="2"/>
-          <w:numId w:val="5"/>
-        </w:numPr>
-      </w:pPr>
-      <w:r>
-        <w:t>Value</w:t>
-      </w:r>
-    </w:p>
-    <w:p>
-      <w:pPr>
-        <w:pStyle w:val="ListParagraph"/>
-        <w:numPr>
-          <w:ilvl w:val="3"/>
-          <w:numId w:val="5"/>
-        </w:numPr>
-      </w:pPr>
-      <w:r>
-        <w:t>“CV Death” if UnderlyingCOD_ICD10 begins with I00 through I79</w:t>
-      </w:r>
-    </w:p>
-    <w:p>
-      <w:pPr>
-        <w:pStyle w:val="ListParagraph"/>
-        <w:numPr>
-          <w:ilvl w:val="3"/>
-          <w:numId w:val="5"/>
-        </w:numPr>
-      </w:pPr>
-      <w:r>
-        <w:t>Missing if UnderlyingCOD_ICD10 is missing.</w:t>
-      </w:r>
-    </w:p>
-    <w:p>
-      <w:pPr>
-        <w:pStyle w:val="ListParagraph"/>
-        <w:numPr>
-          <w:ilvl w:val="3"/>
-          <w:numId w:val="5"/>
-        </w:numPr>
-      </w:pPr>
-      <w:r>
-        <w:t>Otherwise, “Non CV Death”</w:t>
-      </w:r>
-    </w:p>
-    <w:p>
-      <w:pPr>
-        <w:pStyle w:val="ListParagraph"/>
-        <w:numPr>
-          <w:ilvl w:val="2"/>
-          <w:numId w:val="5"/>
-        </w:numPr>
-      </w:pPr>
-      <w:r>
-        <w:t xml:space="preserve">Taken as-is from CCF_COHORT_DEATHS_V. </w:t>
-      </w:r>
-    </w:p>
-    <w:p>
-      <w:pPr>
-        <w:pStyle w:val="ListParagraph"/>
-        <w:numPr>
-          <w:ilvl w:val="2"/>
-          <w:numId w:val="5"/>
-        </w:numPr>
-      </w:pPr>
-      <w:r>
-        <w:t>From MH_COHORT_DEATHS: calculated from column “cause”</w:t>
+          <w:numId w:val="17"/>
+        </w:numPr>
+      </w:pPr>
+      <w:r>
+        <w:t>Notes on implausible vitals values are at the top</w:t>
+      </w:r>
+      <w:r>
+        <w:t xml:space="preserve"> of this section</w:t>
+      </w:r>
+    </w:p>
+    <w:p>
+      <w:pPr>
+        <w:pStyle w:val="ListParagraph"/>
+        <w:numPr>
+          <w:ilvl w:val="0"/>
+          <w:numId w:val="17"/>
+        </w:numPr>
+      </w:pPr>
+      <w:r>
+        <w:t>MH’s “specialty” column was kept as “</w:t>
+      </w:r>
+      <w:proofErr w:type="spellStart"/>
+      <w:r>
+        <w:t>MHSpecialty</w:t>
+      </w:r>
+      <w:proofErr w:type="spellEnd"/>
+      <w:r>
+        <w:t xml:space="preserve">”. CCF’s specialty data is more complicated so was simply left out. It can be merged in from </w:t>
+      </w:r>
+      <w:proofErr w:type="spellStart"/>
+      <w:r>
+        <w:t>QHS_</w:t>
+      </w:r>
+      <w:r>
+        <w:t>OUTCOMES_V.Encounters</w:t>
+      </w:r>
+      <w:proofErr w:type="spellEnd"/>
+      <w:r>
+        <w:t xml:space="preserve"> as needed via </w:t>
+      </w:r>
+      <w:proofErr w:type="spellStart"/>
+      <w:r>
+        <w:t>QHS_UMLS_V.Relationships</w:t>
+      </w:r>
+      <w:proofErr w:type="spellEnd"/>
+      <w:r>
+        <w:t xml:space="preserve"> (see commented-out code in query)</w:t>
+      </w:r>
+    </w:p>
+    <w:p>
+      <w:pPr>
+        <w:pStyle w:val="ListParagraph"/>
+        <w:numPr>
+          <w:ilvl w:val="0"/>
+          <w:numId w:val="17"/>
+        </w:numPr>
+      </w:pPr>
+      <w:r>
+        <w:t>Encounters included if between 1999-2017 and if occurred when patient was 18 or older</w:t>
       </w:r>
     </w:p>
     <w:p/>
@@ -390,7 +856,13 @@
         </w:numPr>
       </w:pPr>
       <w:r>
-        <w:t>Creates the view DL_NEOCARE.NEOCARE_COHORT_PROCS_V</w:t>
+        <w:t>DL_NEOCARE.NEOCARE_COHORT_PROC</w:t>
+      </w:r>
+      <w:r>
+        <w:t>EDURE</w:t>
+      </w:r>
+      <w:r>
+        <w:t>S_V</w:t>
       </w:r>
     </w:p>
     <w:p>
@@ -402,39 +874,159 @@
         </w:numPr>
       </w:pPr>
       <w:r>
-        <w:t xml:space="preserve">Columns: </w:t>
-      </w:r>
+        <w:t>Columns:</w:t>
+      </w:r>
+    </w:p>
+    <w:p>
+      <w:pPr>
+        <w:pStyle w:val="ListParagraph"/>
+        <w:numPr>
+          <w:ilvl w:val="1"/>
+          <w:numId w:val="6"/>
+        </w:numPr>
+      </w:pPr>
       <w:proofErr w:type="spellStart"/>
       <w:r>
         <w:t>study_id</w:t>
       </w:r>
       <w:proofErr w:type="spellEnd"/>
       <w:r>
-        <w:t xml:space="preserve">, </w:t>
-      </w:r>
+        <w:t xml:space="preserve"> (integer)</w:t>
+      </w:r>
+    </w:p>
+    <w:p>
+      <w:pPr>
+        <w:pStyle w:val="ListParagraph"/>
+        <w:numPr>
+          <w:ilvl w:val="1"/>
+          <w:numId w:val="6"/>
+        </w:numPr>
+      </w:pPr>
+      <w:proofErr w:type="spellStart"/>
+      <w:r>
+        <w:t>proc_date</w:t>
+      </w:r>
+      <w:proofErr w:type="spellEnd"/>
+      <w:r>
+        <w:t xml:space="preserve"> (timestamp 3)</w:t>
+      </w:r>
+    </w:p>
+    <w:p>
+      <w:pPr>
+        <w:pStyle w:val="ListParagraph"/>
+        <w:numPr>
+          <w:ilvl w:val="1"/>
+          <w:numId w:val="6"/>
+        </w:numPr>
+      </w:pPr>
       <w:proofErr w:type="spellStart"/>
       <w:r>
         <w:t>ConceptID</w:t>
       </w:r>
       <w:proofErr w:type="spellEnd"/>
       <w:r>
-        <w:t xml:space="preserve"> (which is UMLS </w:t>
-      </w:r>
-      <w:proofErr w:type="spellStart"/>
-      <w:r>
-        <w:t>ConceptID</w:t>
-      </w:r>
-      <w:proofErr w:type="spellEnd"/>
-      <w:r>
-        <w:t xml:space="preserve">), and </w:t>
-      </w:r>
-      <w:proofErr w:type="spellStart"/>
-      <w:r>
-        <w:t>proc_date</w:t>
-      </w:r>
-      <w:proofErr w:type="spellEnd"/>
-      <w:r>
-        <w:t>.</w:t>
+        <w:t xml:space="preserve"> (character 8)</w:t>
+      </w:r>
+    </w:p>
+    <w:p>
+      <w:pPr>
+        <w:pStyle w:val="ListParagraph"/>
+        <w:numPr>
+          <w:ilvl w:val="1"/>
+          <w:numId w:val="6"/>
+        </w:numPr>
+      </w:pPr>
+      <w:proofErr w:type="spellStart"/>
+      <w:r>
+        <w:t>cpt</w:t>
+      </w:r>
+      <w:proofErr w:type="spellEnd"/>
+      <w:r>
+        <w:t xml:space="preserve"> (varchar 100)</w:t>
+      </w:r>
+    </w:p>
+    <w:p>
+      <w:pPr>
+        <w:pStyle w:val="ListParagraph"/>
+        <w:numPr>
+          <w:ilvl w:val="1"/>
+          <w:numId w:val="6"/>
+        </w:numPr>
+      </w:pPr>
+      <w:r>
+        <w:t>hcpcs (varchar 100)</w:t>
+      </w:r>
+    </w:p>
+    <w:p>
+      <w:pPr>
+        <w:pStyle w:val="ListParagraph"/>
+        <w:numPr>
+          <w:ilvl w:val="1"/>
+          <w:numId w:val="6"/>
+        </w:numPr>
+      </w:pPr>
+      <w:r>
+        <w:t xml:space="preserve">CCS </w:t>
+      </w:r>
+      <w:r>
+        <w:t>(</w:t>
+      </w:r>
+      <w:proofErr w:type="spellStart"/>
+      <w:r>
+        <w:t>smallint</w:t>
+      </w:r>
+      <w:proofErr w:type="spellEnd"/>
+      <w:r>
+        <w:t>)</w:t>
+      </w:r>
+    </w:p>
+    <w:p>
+      <w:pPr>
+        <w:pStyle w:val="ListParagraph"/>
+        <w:numPr>
+          <w:ilvl w:val="1"/>
+          <w:numId w:val="6"/>
+        </w:numPr>
+      </w:pPr>
+      <w:r>
+        <w:t>icd9 (varchar 5)</w:t>
+      </w:r>
+    </w:p>
+    <w:p>
+      <w:pPr>
+        <w:pStyle w:val="ListParagraph"/>
+        <w:numPr>
+          <w:ilvl w:val="1"/>
+          <w:numId w:val="6"/>
+        </w:numPr>
+      </w:pPr>
+      <w:r>
+        <w:t>icd10 (character 7)</w:t>
+      </w:r>
+    </w:p>
+    <w:p>
+      <w:pPr>
+        <w:pStyle w:val="ListParagraph"/>
+        <w:numPr>
+          <w:ilvl w:val="1"/>
+          <w:numId w:val="6"/>
+        </w:numPr>
+      </w:pPr>
+      <w:proofErr w:type="spellStart"/>
+      <w:r>
+        <w:t>from_ccf</w:t>
+      </w:r>
+      <w:proofErr w:type="spellEnd"/>
+      <w:r>
+        <w:t xml:space="preserve"> (</w:t>
+      </w:r>
+      <w:proofErr w:type="spellStart"/>
+      <w:r>
+        <w:t>byteint</w:t>
+      </w:r>
+      <w:proofErr w:type="spellEnd"/>
+      <w:r>
+        <w:t>)</w:t>
       </w:r>
     </w:p>
     <w:p>
@@ -446,20 +1038,133 @@
         </w:numPr>
       </w:pPr>
       <w:r>
+        <w:t xml:space="preserve">Procedures identified by </w:t>
+      </w:r>
+      <w:r>
+        <w:t xml:space="preserve">CCS and CPT are the only reliably unified fields. ICD codes (found in MH rows) do not map to CCS codes 232-244. Some CCF rows only have </w:t>
+      </w:r>
+      <w:proofErr w:type="spellStart"/>
+      <w:r>
+        <w:t>ConceptID</w:t>
+      </w:r>
+      <w:proofErr w:type="spellEnd"/>
+      <w:r>
+        <w:t xml:space="preserve">. </w:t>
+      </w:r>
+    </w:p>
+    <w:p/>
+    <w:p>
+      <w:r>
         <w:lastRenderedPageBreak/>
-        <w:t>Concatenation (UNION ALL) of what is essentially all CCF procedures with what is essentially all MH procedures</w:t>
-      </w:r>
-    </w:p>
-    <w:p>
-      <w:pPr>
-        <w:pStyle w:val="ListParagraph"/>
-        <w:numPr>
-          <w:ilvl w:val="1"/>
-          <w:numId w:val="6"/>
-        </w:numPr>
-      </w:pPr>
-      <w:r>
-        <w:t>CCF procedures</w:t>
+        <w:t>Code chunk “geoids”</w:t>
+      </w:r>
+    </w:p>
+    <w:p>
+      <w:pPr>
+        <w:pStyle w:val="ListParagraph"/>
+        <w:numPr>
+          <w:ilvl w:val="0"/>
+          <w:numId w:val="7"/>
+        </w:numPr>
+      </w:pPr>
+      <w:r>
+        <w:t xml:space="preserve">Creates DL_NEOCARE.NEOCARE_COHORT_GEOIDS, prepared from </w:t>
+      </w:r>
+      <w:proofErr w:type="spellStart"/>
+      <w:r>
+        <w:t>UNIONed</w:t>
+      </w:r>
+      <w:proofErr w:type="spellEnd"/>
+      <w:r>
+        <w:t xml:space="preserve"> CCF and MH GEOID tables</w:t>
+      </w:r>
+    </w:p>
+    <w:p>
+      <w:pPr>
+        <w:pStyle w:val="ListParagraph"/>
+        <w:numPr>
+          <w:ilvl w:val="1"/>
+          <w:numId w:val="7"/>
+        </w:numPr>
+      </w:pPr>
+      <w:r>
+        <w:t>CCF and MH GEOID data were concatenated, which created instances of identical rows.</w:t>
+      </w:r>
+    </w:p>
+    <w:p>
+      <w:pPr>
+        <w:pStyle w:val="ListParagraph"/>
+        <w:numPr>
+          <w:ilvl w:val="1"/>
+          <w:numId w:val="7"/>
+        </w:numPr>
+      </w:pPr>
+      <w:r>
+        <w:t xml:space="preserve">Rows were removed if they were unique but shared a </w:t>
+      </w:r>
+      <w:proofErr w:type="spellStart"/>
+      <w:r>
+        <w:t>study_id-start_date</w:t>
+      </w:r>
+      <w:proofErr w:type="spellEnd"/>
+      <w:r>
+        <w:t xml:space="preserve"> combination with rows that were not unique (i.e., if one institution had multiple GEOIDs associated with a specific patient at a specific </w:t>
+      </w:r>
+      <w:proofErr w:type="spellStart"/>
+      <w:r>
+        <w:t>start_date</w:t>
+      </w:r>
+      <w:proofErr w:type="spellEnd"/>
+      <w:r>
+        <w:t xml:space="preserve">, and the other institution had a matching GEOID for that patient at that </w:t>
+      </w:r>
+      <w:proofErr w:type="spellStart"/>
+      <w:r>
+        <w:t>start_date</w:t>
+      </w:r>
+      <w:proofErr w:type="spellEnd"/>
+      <w:r>
+        <w:t>, then the matching GEOID is kept and the non-matching one is removed).</w:t>
+      </w:r>
+    </w:p>
+    <w:p>
+      <w:pPr>
+        <w:pStyle w:val="ListParagraph"/>
+        <w:numPr>
+          <w:ilvl w:val="1"/>
+          <w:numId w:val="7"/>
+        </w:numPr>
+      </w:pPr>
+      <w:r>
+        <w:t>Duplicate rows were removed.</w:t>
+      </w:r>
+    </w:p>
+    <w:p>
+      <w:pPr>
+        <w:pStyle w:val="ListParagraph"/>
+        <w:numPr>
+          <w:ilvl w:val="1"/>
+          <w:numId w:val="7"/>
+        </w:numPr>
+      </w:pPr>
+      <w:r>
+        <w:t xml:space="preserve">An iterative process in which rows were removed was applied to the table over and over again until no more rows met the criteria for removal. The table was sorted by </w:t>
+      </w:r>
+      <w:proofErr w:type="spellStart"/>
+      <w:r>
+        <w:t>study_id</w:t>
+      </w:r>
+      <w:proofErr w:type="spellEnd"/>
+      <w:r>
+        <w:t xml:space="preserve"> followed by </w:t>
+      </w:r>
+      <w:proofErr w:type="spellStart"/>
+      <w:r>
+        <w:t>start_date</w:t>
+      </w:r>
+      <w:proofErr w:type="spellEnd"/>
+      <w:r>
+        <w:t>, and then any given row (call it Row X) was removed if these three conditions were met:</w:t>
       </w:r>
     </w:p>
     <w:p>
@@ -467,11 +1172,43 @@
         <w:pStyle w:val="ListParagraph"/>
         <w:numPr>
           <w:ilvl w:val="2"/>
-          <w:numId w:val="6"/>
-        </w:numPr>
-      </w:pPr>
-      <w:r>
-        <w:t>DL_NEOCARE.STUDY_ID_KEY inner joined to CCF_QHS_PROCEDURES on CCF patient ID, so that only CCF procedures performed on NEOCARE cohort patients remain</w:t>
+          <w:numId w:val="8"/>
+        </w:numPr>
+      </w:pPr>
+      <w:r>
+        <w:t xml:space="preserve">Row X’s combination of </w:t>
+      </w:r>
+      <w:proofErr w:type="spellStart"/>
+      <w:r>
+        <w:t>study_id</w:t>
+      </w:r>
+      <w:proofErr w:type="spellEnd"/>
+      <w:r>
+        <w:t xml:space="preserve"> and </w:t>
+      </w:r>
+      <w:proofErr w:type="spellStart"/>
+      <w:r>
+        <w:t>start_date</w:t>
+      </w:r>
+      <w:proofErr w:type="spellEnd"/>
+      <w:r>
+        <w:t xml:space="preserve"> was not unique in the table (i.e., at least one other row had the same </w:t>
+      </w:r>
+      <w:proofErr w:type="spellStart"/>
+      <w:r>
+        <w:t>study_id</w:t>
+      </w:r>
+      <w:proofErr w:type="spellEnd"/>
+      <w:r>
+        <w:t xml:space="preserve"> and </w:t>
+      </w:r>
+      <w:proofErr w:type="spellStart"/>
+      <w:r>
+        <w:t>start_date</w:t>
+      </w:r>
+      <w:proofErr w:type="spellEnd"/>
+      <w:r>
+        <w:t xml:space="preserve"> as Row X).</w:t>
       </w:r>
     </w:p>
     <w:p>
@@ -479,163 +1216,1868 @@
         <w:pStyle w:val="ListParagraph"/>
         <w:numPr>
           <w:ilvl w:val="2"/>
-          <w:numId w:val="6"/>
-        </w:numPr>
-      </w:pPr>
+          <w:numId w:val="8"/>
+        </w:numPr>
+      </w:pPr>
+      <w:r>
+        <w:t xml:space="preserve">Considering only rows with the same </w:t>
+      </w:r>
+      <w:proofErr w:type="spellStart"/>
+      <w:r>
+        <w:t>study_id</w:t>
+      </w:r>
+      <w:proofErr w:type="spellEnd"/>
+      <w:r>
+        <w:t xml:space="preserve"> as Row X, there existed at least one </w:t>
+      </w:r>
+      <w:proofErr w:type="spellStart"/>
+      <w:r>
+        <w:t>start_date</w:t>
+      </w:r>
+      <w:proofErr w:type="spellEnd"/>
+      <w:r>
+        <w:t xml:space="preserve"> earlier than Row X’s </w:t>
+      </w:r>
+      <w:proofErr w:type="spellStart"/>
+      <w:r>
+        <w:t>start_date</w:t>
+      </w:r>
+      <w:proofErr w:type="spellEnd"/>
+      <w:r>
+        <w:t xml:space="preserve">, and the largest of these </w:t>
+      </w:r>
+      <w:proofErr w:type="spellStart"/>
+      <w:r>
+        <w:t>start_dates</w:t>
+      </w:r>
+      <w:proofErr w:type="spellEnd"/>
+      <w:r>
+        <w:t xml:space="preserve"> occurred in only one row, which we will call Row Y (i.e., the patient’s next earliest </w:t>
+      </w:r>
+      <w:proofErr w:type="spellStart"/>
+      <w:r>
+        <w:t>start_date</w:t>
+      </w:r>
+      <w:proofErr w:type="spellEnd"/>
+      <w:r>
+        <w:t xml:space="preserve"> has a single GEOID associated with it).</w:t>
+      </w:r>
+    </w:p>
+    <w:p>
+      <w:pPr>
+        <w:pStyle w:val="ListParagraph"/>
+        <w:numPr>
+          <w:ilvl w:val="2"/>
+          <w:numId w:val="8"/>
+        </w:numPr>
+      </w:pPr>
+      <w:r>
+        <w:t>Row X and Row Y have the same GEOID.</w:t>
+      </w:r>
+    </w:p>
+    <w:p>
+      <w:pPr>
+        <w:pStyle w:val="ListParagraph"/>
+        <w:numPr>
+          <w:ilvl w:val="1"/>
+          <w:numId w:val="7"/>
+        </w:numPr>
+      </w:pPr>
+      <w:r>
+        <w:t xml:space="preserve">An iterative process in which rows were removed was applied to the table over and over again until no more rows met the criteria for removal. The table was sorted by </w:t>
+      </w:r>
+      <w:proofErr w:type="spellStart"/>
+      <w:r>
+        <w:t>study_id</w:t>
+      </w:r>
+      <w:proofErr w:type="spellEnd"/>
+      <w:r>
+        <w:t xml:space="preserve"> followed by </w:t>
+      </w:r>
+      <w:proofErr w:type="spellStart"/>
+      <w:r>
+        <w:t>start_date</w:t>
+      </w:r>
+      <w:proofErr w:type="spellEnd"/>
+      <w:r>
+        <w:t>, and then any given row (call it Row J) was removed if these three conditions are met:</w:t>
+      </w:r>
+    </w:p>
+    <w:p>
+      <w:pPr>
+        <w:pStyle w:val="ListParagraph"/>
+        <w:numPr>
+          <w:ilvl w:val="2"/>
+          <w:numId w:val="8"/>
+        </w:numPr>
+      </w:pPr>
+      <w:r>
+        <w:t xml:space="preserve">Row J’s combination of </w:t>
+      </w:r>
+      <w:proofErr w:type="spellStart"/>
+      <w:r>
+        <w:t>study_id</w:t>
+      </w:r>
+      <w:proofErr w:type="spellEnd"/>
+      <w:r>
+        <w:t xml:space="preserve"> and </w:t>
+      </w:r>
+      <w:proofErr w:type="spellStart"/>
+      <w:r>
+        <w:t>start_date</w:t>
+      </w:r>
+      <w:proofErr w:type="spellEnd"/>
+      <w:r>
+        <w:t xml:space="preserve"> is not unique in the table (i.e., at least one other row had the same </w:t>
+      </w:r>
+      <w:proofErr w:type="spellStart"/>
+      <w:r>
+        <w:t>study_id</w:t>
+      </w:r>
+      <w:proofErr w:type="spellEnd"/>
+      <w:r>
+        <w:t xml:space="preserve"> and </w:t>
+      </w:r>
+      <w:proofErr w:type="spellStart"/>
+      <w:r>
+        <w:t>start_date</w:t>
+      </w:r>
+      <w:proofErr w:type="spellEnd"/>
+      <w:r>
+        <w:t xml:space="preserve"> as Row J).</w:t>
+      </w:r>
+    </w:p>
+    <w:p>
+      <w:pPr>
+        <w:pStyle w:val="ListParagraph"/>
+        <w:numPr>
+          <w:ilvl w:val="2"/>
+          <w:numId w:val="8"/>
+        </w:numPr>
+      </w:pPr>
+      <w:r>
+        <w:t xml:space="preserve">Considering only rows with the same </w:t>
+      </w:r>
+      <w:proofErr w:type="spellStart"/>
+      <w:r>
+        <w:t>study_id</w:t>
+      </w:r>
+      <w:proofErr w:type="spellEnd"/>
+      <w:r>
+        <w:t xml:space="preserve"> as Row J, there existed at least one </w:t>
+      </w:r>
+      <w:proofErr w:type="spellStart"/>
+      <w:r>
+        <w:t>start_date</w:t>
+      </w:r>
+      <w:proofErr w:type="spellEnd"/>
+      <w:r>
+        <w:t xml:space="preserve"> earlier than Row J’s </w:t>
+      </w:r>
+      <w:proofErr w:type="spellStart"/>
+      <w:r>
+        <w:t>start_date</w:t>
+      </w:r>
+      <w:proofErr w:type="spellEnd"/>
+      <w:r>
+        <w:t xml:space="preserve">, and the largest of these </w:t>
+      </w:r>
+      <w:proofErr w:type="spellStart"/>
+      <w:r>
+        <w:t>start_dates</w:t>
+      </w:r>
+      <w:proofErr w:type="spellEnd"/>
+      <w:r>
+        <w:t xml:space="preserve"> occurred in only one row, which we will call Row K (i.e., the patient’s next earliest </w:t>
+      </w:r>
+      <w:proofErr w:type="spellStart"/>
+      <w:r>
+        <w:t>start_date</w:t>
+      </w:r>
+      <w:proofErr w:type="spellEnd"/>
+      <w:r>
+        <w:t xml:space="preserve"> has a single GEOID associated with it).</w:t>
+      </w:r>
+    </w:p>
+    <w:p>
+      <w:pPr>
+        <w:pStyle w:val="ListParagraph"/>
+        <w:numPr>
+          <w:ilvl w:val="2"/>
+          <w:numId w:val="8"/>
+        </w:numPr>
+      </w:pPr>
+      <w:r>
+        <w:t>Row J and Row K have the same GEOID.</w:t>
+      </w:r>
+    </w:p>
+    <w:p>
+      <w:pPr>
+        <w:pStyle w:val="ListParagraph"/>
+        <w:numPr>
+          <w:ilvl w:val="0"/>
+          <w:numId w:val="8"/>
+        </w:numPr>
+      </w:pPr>
+      <w:r>
+        <w:t>Columns:</w:t>
+      </w:r>
+    </w:p>
+    <w:p>
+      <w:pPr>
+        <w:pStyle w:val="ListParagraph"/>
+        <w:numPr>
+          <w:ilvl w:val="1"/>
+          <w:numId w:val="17"/>
+        </w:numPr>
+      </w:pPr>
+      <w:proofErr w:type="spellStart"/>
+      <w:r>
+        <w:t>study_id</w:t>
+      </w:r>
+      <w:proofErr w:type="spellEnd"/>
+      <w:r>
+        <w:t xml:space="preserve"> (integer)</w:t>
+      </w:r>
+    </w:p>
+    <w:p>
+      <w:pPr>
+        <w:pStyle w:val="ListParagraph"/>
+        <w:numPr>
+          <w:ilvl w:val="1"/>
+          <w:numId w:val="17"/>
+        </w:numPr>
+      </w:pPr>
+      <w:proofErr w:type="spellStart"/>
+      <w:r>
+        <w:t>geoid_date</w:t>
+      </w:r>
+      <w:proofErr w:type="spellEnd"/>
+      <w:r>
+        <w:t xml:space="preserve"> (date)</w:t>
+      </w:r>
+    </w:p>
+    <w:p>
+      <w:pPr>
+        <w:pStyle w:val="ListParagraph"/>
+        <w:numPr>
+          <w:ilvl w:val="1"/>
+          <w:numId w:val="17"/>
+        </w:numPr>
+      </w:pPr>
+      <w:r>
+        <w:t>geoid (varchar 15</w:t>
+      </w:r>
+      <w:r>
+        <w:t>)</w:t>
+      </w:r>
+    </w:p>
+    <w:p>
+      <w:pPr>
+        <w:pStyle w:val="ListParagraph"/>
+        <w:numPr>
+          <w:ilvl w:val="1"/>
+          <w:numId w:val="17"/>
+        </w:numPr>
+      </w:pPr>
+      <w:r>
+        <w:t>homeless (</w:t>
+      </w:r>
+      <w:proofErr w:type="spellStart"/>
+      <w:r>
+        <w:t>byteint</w:t>
+      </w:r>
+      <w:proofErr w:type="spellEnd"/>
+      <w:r>
+        <w:t>)</w:t>
+      </w:r>
+    </w:p>
+    <w:p>
+      <w:pPr>
+        <w:pStyle w:val="ListParagraph"/>
+        <w:numPr>
+          <w:ilvl w:val="0"/>
+          <w:numId w:val="17"/>
+        </w:numPr>
+      </w:pPr>
+      <w:r>
+        <w:t>It is important to note that there remains contradictory data in NEOCARE_COHORT_GEOIDS in order to prevent data loss: there are many instances of a patient allegedly living in two different places on the same day. The user will have to account for this, using some process to decide which GEOID to use for any given day.</w:t>
+      </w:r>
+    </w:p>
+    <w:p>
+      <w:pPr>
+        <w:pStyle w:val="ListParagraph"/>
+        <w:numPr>
+          <w:ilvl w:val="0"/>
+          <w:numId w:val="8"/>
+        </w:numPr>
+      </w:pPr>
+      <w:r>
+        <w:t>Homelessness subsection – creates DL_NEOCARE.NEOCARE_COHORT_HOMELESSNESS_V by combining the corresponding institution-specific homelessness views</w:t>
+      </w:r>
+    </w:p>
+    <w:p>
+      <w:pPr>
+        <w:ind w:left="360"/>
+      </w:pPr>
+    </w:p>
+    <w:p>
+      <w:r>
+        <w:t>Diagnoses section</w:t>
+      </w:r>
+    </w:p>
+    <w:p>
+      <w:pPr>
+        <w:pStyle w:val="ListParagraph"/>
+        <w:numPr>
+          <w:ilvl w:val="0"/>
+          <w:numId w:val="8"/>
+        </w:numPr>
+      </w:pPr>
+      <w:r>
+        <w:t>DL_NEOCARE.NEOCARE_COHORT_DIAGNOSES_V</w:t>
+      </w:r>
+    </w:p>
+    <w:p>
+      <w:pPr>
+        <w:pStyle w:val="ListParagraph"/>
+        <w:numPr>
+          <w:ilvl w:val="0"/>
+          <w:numId w:val="8"/>
+        </w:numPr>
+      </w:pPr>
+      <w:r>
+        <w:t>Columns:</w:t>
+      </w:r>
+    </w:p>
+    <w:p>
+      <w:pPr>
+        <w:pStyle w:val="ListParagraph"/>
+        <w:numPr>
+          <w:ilvl w:val="1"/>
+          <w:numId w:val="17"/>
+        </w:numPr>
+      </w:pPr>
+      <w:proofErr w:type="spellStart"/>
+      <w:r>
+        <w:t>study_id</w:t>
+      </w:r>
+      <w:proofErr w:type="spellEnd"/>
+      <w:r>
+        <w:t xml:space="preserve"> (integer)</w:t>
+      </w:r>
+    </w:p>
+    <w:p>
+      <w:pPr>
+        <w:pStyle w:val="ListParagraph"/>
+        <w:numPr>
+          <w:ilvl w:val="1"/>
+          <w:numId w:val="17"/>
+        </w:numPr>
+      </w:pPr>
+      <w:proofErr w:type="spellStart"/>
+      <w:r>
+        <w:t>diag_date</w:t>
+      </w:r>
+      <w:proofErr w:type="spellEnd"/>
+      <w:r>
+        <w:t xml:space="preserve"> (timestamp 3)</w:t>
+      </w:r>
+    </w:p>
+    <w:p>
+      <w:pPr>
+        <w:pStyle w:val="ListParagraph"/>
+        <w:numPr>
+          <w:ilvl w:val="1"/>
+          <w:numId w:val="17"/>
+        </w:numPr>
+      </w:pPr>
+      <w:proofErr w:type="spellStart"/>
+      <w:r>
+        <w:t>ConceptID</w:t>
+      </w:r>
+      <w:proofErr w:type="spellEnd"/>
+      <w:r>
+        <w:t xml:space="preserve"> (character 8)</w:t>
+      </w:r>
+    </w:p>
+    <w:p>
+      <w:pPr>
+        <w:pStyle w:val="ListParagraph"/>
+        <w:numPr>
+          <w:ilvl w:val="1"/>
+          <w:numId w:val="17"/>
+        </w:numPr>
+      </w:pPr>
+      <w:r>
+        <w:t>icd9 (varchar 100)</w:t>
+      </w:r>
+    </w:p>
+    <w:p>
+      <w:pPr>
+        <w:pStyle w:val="ListParagraph"/>
+        <w:numPr>
+          <w:ilvl w:val="1"/>
+          <w:numId w:val="17"/>
+        </w:numPr>
+      </w:pPr>
+      <w:r>
+        <w:t>icd10 (varchar 100)</w:t>
+      </w:r>
+    </w:p>
+    <w:p>
+      <w:pPr>
+        <w:pStyle w:val="ListParagraph"/>
+        <w:numPr>
+          <w:ilvl w:val="1"/>
+          <w:numId w:val="17"/>
+        </w:numPr>
+      </w:pPr>
+      <w:proofErr w:type="spellStart"/>
+      <w:r>
+        <w:t>from_ccf</w:t>
+      </w:r>
+      <w:proofErr w:type="spellEnd"/>
+      <w:r>
+        <w:t xml:space="preserve"> (</w:t>
+      </w:r>
+      <w:proofErr w:type="spellStart"/>
+      <w:r>
+        <w:t>byteint</w:t>
+      </w:r>
+      <w:proofErr w:type="spellEnd"/>
+      <w:r>
+        <w:t>)</w:t>
+      </w:r>
+    </w:p>
+    <w:p>
+      <w:pPr>
+        <w:pStyle w:val="ListParagraph"/>
+        <w:numPr>
+          <w:ilvl w:val="0"/>
+          <w:numId w:val="17"/>
+        </w:numPr>
+      </w:pPr>
+      <w:r>
+        <w:t>Other diagnoses views</w:t>
+      </w:r>
+    </w:p>
+    <w:p>
+      <w:pPr>
+        <w:pStyle w:val="ListParagraph"/>
+        <w:numPr>
+          <w:ilvl w:val="1"/>
+          <w:numId w:val="17"/>
+        </w:numPr>
+      </w:pPr>
+      <w:r>
+        <w:t xml:space="preserve">Both of these are indexed on </w:t>
+      </w:r>
+      <w:proofErr w:type="spellStart"/>
+      <w:r>
+        <w:t>study_id</w:t>
+      </w:r>
+      <w:proofErr w:type="spellEnd"/>
+      <w:r>
+        <w:t xml:space="preserve"> and </w:t>
+      </w:r>
+      <w:proofErr w:type="spellStart"/>
+      <w:r>
+        <w:t>diag_date</w:t>
+      </w:r>
+      <w:proofErr w:type="spellEnd"/>
+    </w:p>
+    <w:p>
+      <w:pPr>
+        <w:pStyle w:val="ListParagraph"/>
+        <w:numPr>
+          <w:ilvl w:val="1"/>
+          <w:numId w:val="8"/>
+        </w:numPr>
+      </w:pPr>
+      <w:proofErr w:type="spellStart"/>
+      <w:r>
+        <w:t>Elixhauser</w:t>
+      </w:r>
+      <w:proofErr w:type="spellEnd"/>
+      <w:r>
+        <w:t xml:space="preserve"> view</w:t>
+      </w:r>
+    </w:p>
+    <w:p>
+      <w:pPr>
+        <w:pStyle w:val="ListParagraph"/>
+        <w:numPr>
+          <w:ilvl w:val="2"/>
+          <w:numId w:val="17"/>
+        </w:numPr>
+      </w:pPr>
+      <w:r>
+        <w:t>DL</w:t>
+      </w:r>
+      <w:r>
+        <w:t>_NEOCARE.NEOCARE_COHORT_ELIX_V</w:t>
+      </w:r>
+    </w:p>
+    <w:p>
+      <w:pPr>
+        <w:pStyle w:val="ListParagraph"/>
+        <w:numPr>
+          <w:ilvl w:val="2"/>
+          <w:numId w:val="17"/>
+        </w:numPr>
+      </w:pPr>
+      <w:r>
+        <w:t>Columns:</w:t>
+      </w:r>
+    </w:p>
+    <w:p>
+      <w:pPr>
+        <w:pStyle w:val="ListParagraph"/>
+        <w:numPr>
+          <w:ilvl w:val="3"/>
+          <w:numId w:val="17"/>
+        </w:numPr>
+      </w:pPr>
+      <w:proofErr w:type="spellStart"/>
+      <w:r>
+        <w:t>study_id</w:t>
+      </w:r>
+      <w:proofErr w:type="spellEnd"/>
+      <w:r>
+        <w:t xml:space="preserve"> (integer)</w:t>
+      </w:r>
+    </w:p>
+    <w:p>
+      <w:pPr>
+        <w:pStyle w:val="ListParagraph"/>
+        <w:numPr>
+          <w:ilvl w:val="3"/>
+          <w:numId w:val="17"/>
+        </w:numPr>
+      </w:pPr>
+      <w:proofErr w:type="spellStart"/>
+      <w:r>
+        <w:t>diag_date</w:t>
+      </w:r>
+      <w:proofErr w:type="spellEnd"/>
+      <w:r>
+        <w:t xml:space="preserve"> (timestamp 3)</w:t>
+      </w:r>
+    </w:p>
+    <w:p>
+      <w:pPr>
+        <w:pStyle w:val="ListParagraph"/>
+        <w:numPr>
+          <w:ilvl w:val="3"/>
+          <w:numId w:val="17"/>
+        </w:numPr>
+      </w:pPr>
+      <w:proofErr w:type="spellStart"/>
+      <w:r>
+        <w:t>elix</w:t>
+      </w:r>
+      <w:proofErr w:type="spellEnd"/>
+      <w:r>
+        <w:t xml:space="preserve"> (varchar 12)</w:t>
+      </w:r>
+    </w:p>
+    <w:p>
+      <w:pPr>
+        <w:pStyle w:val="ListParagraph"/>
+        <w:numPr>
+          <w:ilvl w:val="3"/>
+          <w:numId w:val="17"/>
+        </w:numPr>
+      </w:pPr>
+      <w:proofErr w:type="spellStart"/>
+      <w:r>
+        <w:t>from_ccf</w:t>
+      </w:r>
+      <w:proofErr w:type="spellEnd"/>
+      <w:r>
+        <w:t xml:space="preserve"> (integer)</w:t>
+      </w:r>
+    </w:p>
+    <w:p>
+      <w:pPr>
+        <w:pStyle w:val="ListParagraph"/>
+        <w:numPr>
+          <w:ilvl w:val="3"/>
+          <w:numId w:val="17"/>
+        </w:numPr>
+      </w:pPr>
+      <w:proofErr w:type="spellStart"/>
+      <w:r>
+        <w:t>from_mh</w:t>
+      </w:r>
+      <w:proofErr w:type="spellEnd"/>
+      <w:r>
+        <w:t xml:space="preserve"> (integer)</w:t>
+      </w:r>
+    </w:p>
+    <w:p>
+      <w:pPr>
+        <w:pStyle w:val="ListParagraph"/>
+        <w:numPr>
+          <w:ilvl w:val="1"/>
+          <w:numId w:val="8"/>
+        </w:numPr>
+      </w:pPr>
+      <w:r>
+        <w:t>CCS view</w:t>
+      </w:r>
+    </w:p>
+    <w:p>
+      <w:pPr>
+        <w:pStyle w:val="ListParagraph"/>
+        <w:numPr>
+          <w:ilvl w:val="2"/>
+          <w:numId w:val="17"/>
+        </w:numPr>
+      </w:pPr>
+      <w:r>
+        <w:t>DL_NEOCARE.NEOCARE_COHORT_CCS_DIAGNOSES_V</w:t>
+      </w:r>
+    </w:p>
+    <w:p>
+      <w:pPr>
+        <w:pStyle w:val="ListParagraph"/>
+        <w:numPr>
+          <w:ilvl w:val="2"/>
+          <w:numId w:val="17"/>
+        </w:numPr>
+      </w:pPr>
+      <w:r>
+        <w:t>Columns:</w:t>
+      </w:r>
+    </w:p>
+    <w:p>
+      <w:pPr>
+        <w:pStyle w:val="ListParagraph"/>
+        <w:numPr>
+          <w:ilvl w:val="3"/>
+          <w:numId w:val="17"/>
+        </w:numPr>
+      </w:pPr>
+      <w:proofErr w:type="spellStart"/>
+      <w:r>
+        <w:t>study_id</w:t>
+      </w:r>
+      <w:proofErr w:type="spellEnd"/>
+      <w:r>
+        <w:t xml:space="preserve"> (integer)</w:t>
+      </w:r>
+    </w:p>
+    <w:p>
+      <w:pPr>
+        <w:pStyle w:val="ListParagraph"/>
+        <w:numPr>
+          <w:ilvl w:val="3"/>
+          <w:numId w:val="17"/>
+        </w:numPr>
+      </w:pPr>
+      <w:proofErr w:type="spellStart"/>
+      <w:r>
+        <w:t>diag_date</w:t>
+      </w:r>
+      <w:proofErr w:type="spellEnd"/>
+      <w:r>
+        <w:t xml:space="preserve"> (timestamp 3)</w:t>
+      </w:r>
+    </w:p>
+    <w:p>
+      <w:pPr>
+        <w:pStyle w:val="ListParagraph"/>
+        <w:numPr>
+          <w:ilvl w:val="3"/>
+          <w:numId w:val="17"/>
+        </w:numPr>
+      </w:pPr>
+      <w:r>
+        <w:t>ccs (integer)</w:t>
+      </w:r>
+    </w:p>
+    <w:p>
+      <w:pPr>
+        <w:pStyle w:val="ListParagraph"/>
+        <w:numPr>
+          <w:ilvl w:val="3"/>
+          <w:numId w:val="17"/>
+        </w:numPr>
+      </w:pPr>
+      <w:proofErr w:type="spellStart"/>
+      <w:r>
+        <w:t>from_ccf</w:t>
+      </w:r>
+      <w:proofErr w:type="spellEnd"/>
+      <w:r>
+        <w:t xml:space="preserve"> (integer)</w:t>
+      </w:r>
+    </w:p>
+    <w:p>
+      <w:pPr>
+        <w:pStyle w:val="ListParagraph"/>
+        <w:numPr>
+          <w:ilvl w:val="3"/>
+          <w:numId w:val="17"/>
+        </w:numPr>
+      </w:pPr>
+      <w:proofErr w:type="spellStart"/>
+      <w:r>
+        <w:t>from_mh</w:t>
+      </w:r>
+      <w:proofErr w:type="spellEnd"/>
+      <w:r>
+        <w:t xml:space="preserve"> (integer)</w:t>
+      </w:r>
+    </w:p>
+    <w:p/>
+    <w:p>
+      <w:r>
+        <w:t>Labs section</w:t>
+      </w:r>
+    </w:p>
+    <w:p>
+      <w:pPr>
+        <w:pStyle w:val="ListParagraph"/>
+        <w:numPr>
+          <w:ilvl w:val="0"/>
+          <w:numId w:val="19"/>
+        </w:numPr>
+      </w:pPr>
+      <w:r>
+        <w:t xml:space="preserve">straightforwardly </w:t>
+      </w:r>
+      <w:proofErr w:type="spellStart"/>
+      <w:r>
+        <w:t>UNIONed</w:t>
+      </w:r>
+      <w:proofErr w:type="spellEnd"/>
+      <w:r>
+        <w:t xml:space="preserve"> </w:t>
+      </w:r>
+      <w:r>
+        <w:t xml:space="preserve">views individualized to </w:t>
+      </w:r>
+      <w:r>
+        <w:t>lab results of interest</w:t>
+      </w:r>
+      <w:r>
+        <w:t xml:space="preserve"> (see labs sections of institution-specific documentation files)</w:t>
+      </w:r>
+    </w:p>
+    <w:p>
+      <w:pPr>
+        <w:pStyle w:val="ListParagraph"/>
+        <w:numPr>
+          <w:ilvl w:val="0"/>
+          <w:numId w:val="19"/>
+        </w:numPr>
+      </w:pPr>
+      <w:r>
+        <w:t>Columns:</w:t>
+      </w:r>
+    </w:p>
+    <w:p>
+      <w:pPr>
+        <w:pStyle w:val="ListParagraph"/>
+        <w:numPr>
+          <w:ilvl w:val="1"/>
+          <w:numId w:val="19"/>
+        </w:numPr>
+      </w:pPr>
+      <w:proofErr w:type="spellStart"/>
+      <w:r>
+        <w:t>study</w:t>
+      </w:r>
+      <w:r>
+        <w:softHyphen/>
+        <w:t>_id</w:t>
+      </w:r>
+      <w:proofErr w:type="spellEnd"/>
+      <w:r>
+        <w:t xml:space="preserve"> (integer)</w:t>
+      </w:r>
+    </w:p>
+    <w:p>
+      <w:pPr>
+        <w:pStyle w:val="ListParagraph"/>
+        <w:numPr>
+          <w:ilvl w:val="1"/>
+          <w:numId w:val="19"/>
+        </w:numPr>
+      </w:pPr>
+      <w:proofErr w:type="spellStart"/>
+      <w:r>
+        <w:t>lab_datetime</w:t>
+      </w:r>
+      <w:proofErr w:type="spellEnd"/>
+      <w:r>
+        <w:t xml:space="preserve"> (timestamp 3)</w:t>
+      </w:r>
+    </w:p>
+    <w:p>
+      <w:pPr>
+        <w:pStyle w:val="ListParagraph"/>
+        <w:numPr>
+          <w:ilvl w:val="1"/>
+          <w:numId w:val="19"/>
+        </w:numPr>
+      </w:pPr>
+      <w:r>
+        <w:t>column named for the lab result of interest</w:t>
+      </w:r>
+    </w:p>
+    <w:p>
+      <w:pPr>
+        <w:pStyle w:val="ListParagraph"/>
+        <w:numPr>
+          <w:ilvl w:val="1"/>
+          <w:numId w:val="19"/>
+        </w:numPr>
+      </w:pPr>
+      <w:proofErr w:type="spellStart"/>
+      <w:r>
+        <w:t>from_ccf</w:t>
+      </w:r>
+      <w:proofErr w:type="spellEnd"/>
+      <w:r>
+        <w:t xml:space="preserve"> (</w:t>
+      </w:r>
+      <w:proofErr w:type="spellStart"/>
+      <w:r>
+        <w:t>byteint</w:t>
+      </w:r>
+      <w:proofErr w:type="spellEnd"/>
+      <w:r>
+        <w:t>)</w:t>
+      </w:r>
+    </w:p>
+    <w:p>
+      <w:pPr>
+        <w:pStyle w:val="ListParagraph"/>
+        <w:numPr>
+          <w:ilvl w:val="0"/>
+          <w:numId w:val="19"/>
+        </w:numPr>
+      </w:pPr>
+      <w:r>
+        <w:t>Work subsection was an analysis in order to determine how to properly create merged lab result views</w:t>
+      </w:r>
+    </w:p>
+    <w:p/>
+    <w:p>
+      <w:r>
+        <w:lastRenderedPageBreak/>
+        <w:t>Med</w:t>
+      </w:r>
+      <w:r>
+        <w:t>ication</w:t>
+      </w:r>
+      <w:r>
+        <w:t>s section</w:t>
+      </w:r>
+    </w:p>
+    <w:p>
+      <w:pPr>
+        <w:pStyle w:val="ListParagraph"/>
+        <w:numPr>
+          <w:ilvl w:val="0"/>
+          <w:numId w:val="13"/>
+        </w:numPr>
+      </w:pPr>
+      <w:r>
+        <w:t>DL_NEOCARE.NEOCARE_COHORT_MEDICATIONS_V</w:t>
+      </w:r>
+    </w:p>
+    <w:p>
+      <w:pPr>
+        <w:pStyle w:val="ListParagraph"/>
+        <w:numPr>
+          <w:ilvl w:val="0"/>
+          <w:numId w:val="13"/>
+        </w:numPr>
+      </w:pPr>
+      <w:r>
+        <w:t>Columns:</w:t>
+      </w:r>
+    </w:p>
+    <w:p>
+      <w:pPr>
+        <w:pStyle w:val="ListParagraph"/>
+        <w:numPr>
+          <w:ilvl w:val="1"/>
+          <w:numId w:val="13"/>
+        </w:numPr>
+      </w:pPr>
+      <w:proofErr w:type="spellStart"/>
+      <w:r>
+        <w:t>study_id</w:t>
+      </w:r>
+      <w:proofErr w:type="spellEnd"/>
+      <w:r>
+        <w:t xml:space="preserve"> (integer)</w:t>
+      </w:r>
+      <w:r>
+        <w:t xml:space="preserve"> </w:t>
+      </w:r>
+    </w:p>
+    <w:p>
+      <w:pPr>
+        <w:pStyle w:val="ListParagraph"/>
+        <w:numPr>
+          <w:ilvl w:val="1"/>
+          <w:numId w:val="13"/>
+        </w:numPr>
+      </w:pPr>
+      <w:proofErr w:type="spellStart"/>
+      <w:r>
+        <w:t>ConceptID</w:t>
+      </w:r>
+      <w:proofErr w:type="spellEnd"/>
+      <w:r>
+        <w:t xml:space="preserve"> (character 8)</w:t>
+      </w:r>
+    </w:p>
+    <w:p>
+      <w:pPr>
+        <w:pStyle w:val="ListParagraph"/>
+        <w:numPr>
+          <w:ilvl w:val="1"/>
+          <w:numId w:val="13"/>
+        </w:numPr>
+      </w:pPr>
+      <w:r>
+        <w:t>Strength (varchar 1156)</w:t>
+      </w:r>
+    </w:p>
+    <w:p>
+      <w:pPr>
+        <w:pStyle w:val="ListParagraph"/>
+        <w:numPr>
+          <w:ilvl w:val="2"/>
+          <w:numId w:val="13"/>
+        </w:numPr>
+      </w:pPr>
+      <w:r>
+        <w:t xml:space="preserve">In CCF rows this is </w:t>
+      </w:r>
+      <w:proofErr w:type="spellStart"/>
+      <w:r>
+        <w:t>QHS_OUTCOMES.Medications.dosage</w:t>
+      </w:r>
+      <w:proofErr w:type="spellEnd"/>
+      <w:r>
+        <w:t xml:space="preserve"> concatenated with </w:t>
+      </w:r>
+      <w:proofErr w:type="spellStart"/>
+      <w:r>
+        <w:t>QHS_OUTCOMES.Medications.doseunitdescription</w:t>
+      </w:r>
+      <w:proofErr w:type="spellEnd"/>
+      <w:r>
+        <w:t xml:space="preserve"> separated by a single space</w:t>
+      </w:r>
+    </w:p>
+    <w:p>
+      <w:pPr>
+        <w:pStyle w:val="ListParagraph"/>
+        <w:numPr>
+          <w:ilvl w:val="1"/>
+          <w:numId w:val="13"/>
+        </w:numPr>
+      </w:pPr>
+      <w:proofErr w:type="spellStart"/>
+      <w:r>
+        <w:t>order_date</w:t>
+      </w:r>
+      <w:proofErr w:type="spellEnd"/>
+      <w:r>
+        <w:t xml:space="preserve"> (timestamp 3)</w:t>
+      </w:r>
+      <w:r>
+        <w:t xml:space="preserve"> </w:t>
+      </w:r>
+    </w:p>
+    <w:p>
+      <w:pPr>
+        <w:pStyle w:val="ListParagraph"/>
+        <w:numPr>
+          <w:ilvl w:val="1"/>
+          <w:numId w:val="13"/>
+        </w:numPr>
+      </w:pPr>
+      <w:proofErr w:type="spellStart"/>
+      <w:r>
+        <w:t>start_date</w:t>
+      </w:r>
+      <w:proofErr w:type="spellEnd"/>
+      <w:r>
+        <w:t xml:space="preserve"> (timestamp 3)</w:t>
+      </w:r>
+    </w:p>
+    <w:p>
+      <w:pPr>
+        <w:pStyle w:val="ListParagraph"/>
+        <w:numPr>
+          <w:ilvl w:val="1"/>
+          <w:numId w:val="13"/>
+        </w:numPr>
+      </w:pPr>
+      <w:proofErr w:type="spellStart"/>
+      <w:r>
+        <w:t>end_date</w:t>
+      </w:r>
+      <w:proofErr w:type="spellEnd"/>
+      <w:r>
+        <w:t xml:space="preserve"> (timestamp 3)</w:t>
+      </w:r>
+    </w:p>
+    <w:p>
+      <w:pPr>
+        <w:pStyle w:val="ListParagraph"/>
+        <w:numPr>
+          <w:ilvl w:val="1"/>
+          <w:numId w:val="13"/>
+        </w:numPr>
+      </w:pPr>
+      <w:proofErr w:type="spellStart"/>
+      <w:r>
+        <w:t>from_ccf</w:t>
+      </w:r>
+      <w:proofErr w:type="spellEnd"/>
+      <w:r>
+        <w:t xml:space="preserve"> (</w:t>
+      </w:r>
+      <w:proofErr w:type="spellStart"/>
+      <w:r>
+        <w:t>byteint</w:t>
+      </w:r>
+      <w:proofErr w:type="spellEnd"/>
+      <w:r>
+        <w:t>)</w:t>
+      </w:r>
+    </w:p>
+    <w:p>
+      <w:pPr>
+        <w:pStyle w:val="ListParagraph"/>
+        <w:numPr>
+          <w:ilvl w:val="0"/>
+          <w:numId w:val="13"/>
+        </w:numPr>
+      </w:pPr>
+      <w:r>
+        <w:t xml:space="preserve">Meds identified </w:t>
+      </w:r>
+      <w:r>
+        <w:t xml:space="preserve">by </w:t>
+      </w:r>
+      <w:proofErr w:type="spellStart"/>
+      <w:r>
+        <w:t>ConceptID</w:t>
+      </w:r>
+      <w:proofErr w:type="spellEnd"/>
+    </w:p>
+    <w:p>
+      <w:pPr>
+        <w:pStyle w:val="ListParagraph"/>
+        <w:numPr>
+          <w:ilvl w:val="0"/>
+          <w:numId w:val="13"/>
+        </w:numPr>
+      </w:pPr>
+      <w:r>
+        <w:t xml:space="preserve">MH STRENGTH column combined with CCF’s dosage column concatenated with </w:t>
+      </w:r>
+      <w:proofErr w:type="spellStart"/>
+      <w:r>
+        <w:t>dosageunitdescription</w:t>
+      </w:r>
+      <w:proofErr w:type="spellEnd"/>
+    </w:p>
+    <w:p>
+      <w:pPr>
+        <w:pStyle w:val="ListParagraph"/>
+        <w:numPr>
+          <w:ilvl w:val="0"/>
+          <w:numId w:val="13"/>
+        </w:numPr>
+      </w:pPr>
+      <w:r>
+        <w:t>Meds of Interest section contains the code chunk that loads the fruits of the labor of /</w:t>
+      </w:r>
+      <w:proofErr w:type="spellStart"/>
+      <w:r>
+        <w:t>proj</w:t>
+      </w:r>
+      <w:proofErr w:type="spellEnd"/>
+      <w:r>
+        <w:t>/</w:t>
+      </w:r>
+      <w:proofErr w:type="spellStart"/>
+      <w:r>
+        <w:t>DaltonLab</w:t>
+      </w:r>
+      <w:proofErr w:type="spellEnd"/>
+      <w:r>
+        <w:t>/projects/</w:t>
+      </w:r>
+      <w:proofErr w:type="spellStart"/>
+      <w:r>
+        <w:t>neocare</w:t>
+      </w:r>
+      <w:proofErr w:type="spellEnd"/>
+      <w:r>
+        <w:t>/p0013/</w:t>
+      </w:r>
+      <w:proofErr w:type="spellStart"/>
+      <w:r>
+        <w:t>progs</w:t>
+      </w:r>
+      <w:proofErr w:type="spellEnd"/>
+      <w:r>
+        <w:t>/</w:t>
+      </w:r>
+      <w:proofErr w:type="spellStart"/>
+      <w:r>
+        <w:t>med_work.Rmd</w:t>
+      </w:r>
+      <w:proofErr w:type="spellEnd"/>
+    </w:p>
+    <w:p>
+      <w:pPr>
+        <w:pStyle w:val="ListParagraph"/>
+        <w:numPr>
+          <w:ilvl w:val="1"/>
+          <w:numId w:val="13"/>
+        </w:numPr>
+      </w:pPr>
+      <w:r>
+        <w:t xml:space="preserve">In order to find all relevant </w:t>
+      </w:r>
       <w:proofErr w:type="spellStart"/>
       <w:r>
         <w:t>ConceptIDs</w:t>
       </w:r>
       <w:proofErr w:type="spellEnd"/>
       <w:r>
-        <w:t xml:space="preserve"> were already present in this table as-is.</w:t>
-      </w:r>
-    </w:p>
-    <w:p>
-      <w:pPr>
-        <w:pStyle w:val="ListParagraph"/>
-        <w:numPr>
-          <w:ilvl w:val="1"/>
-          <w:numId w:val="6"/>
-        </w:numPr>
-      </w:pPr>
-      <w:r>
-        <w:t>MH procedures</w:t>
-      </w:r>
-    </w:p>
-    <w:p>
-      <w:pPr>
-        <w:pStyle w:val="ListParagraph"/>
-        <w:numPr>
-          <w:ilvl w:val="2"/>
-          <w:numId w:val="6"/>
-        </w:numPr>
-      </w:pPr>
-      <w:r>
-        <w:t>DL_NEOCARE.MH_COHORT_PROCS</w:t>
-      </w:r>
-      <w:r>
-        <w:t xml:space="preserve"> had CPT and CDT codes instead of UMLS </w:t>
+        <w:t xml:space="preserve"> for a medication of interest, its children are collected using </w:t>
+      </w:r>
+      <w:proofErr w:type="spellStart"/>
+      <w:r>
+        <w:t>QHS_UMLS_V.Relationships</w:t>
+      </w:r>
+      <w:proofErr w:type="spellEnd"/>
+      <w:r>
+        <w:t xml:space="preserve"> where </w:t>
+      </w:r>
+      <w:proofErr w:type="spellStart"/>
+      <w:r>
+        <w:t>ExpandedRelationship</w:t>
+      </w:r>
+      <w:proofErr w:type="spellEnd"/>
+      <w:r>
+        <w:t xml:space="preserve"> = “</w:t>
+      </w:r>
+      <w:proofErr w:type="spellStart"/>
+      <w:r>
+        <w:t>isa</w:t>
+      </w:r>
+      <w:proofErr w:type="spellEnd"/>
+      <w:r>
+        <w:t xml:space="preserve">”. </w:t>
+      </w:r>
+    </w:p>
+    <w:p>
+      <w:pPr>
+        <w:pStyle w:val="ListParagraph"/>
+        <w:numPr>
+          <w:ilvl w:val="1"/>
+          <w:numId w:val="13"/>
+        </w:numPr>
+      </w:pPr>
+      <w:r>
+        <w:t xml:space="preserve">Doug </w:t>
+      </w:r>
+      <w:proofErr w:type="spellStart"/>
+      <w:r>
+        <w:t>Einstadter</w:t>
+      </w:r>
+      <w:proofErr w:type="spellEnd"/>
+      <w:r>
+        <w:t xml:space="preserve"> manually selected the child concepts that can be appropriately deemed a subset or member of the medication of interest. Each of these child concepts was fed to the </w:t>
+      </w:r>
+      <w:proofErr w:type="spellStart"/>
+      <w:r>
+        <w:t>MedicationConceptsTesting</w:t>
+      </w:r>
+      <w:proofErr w:type="spellEnd"/>
+      <w:r>
+        <w:t xml:space="preserve"> stored procedure (found in the “Medication Concepts” section of /proj/DaltonLab/projects/neocare/p0013/progs/stored_procedures.Rmd) in order to grab all appropriate </w:t>
       </w:r>
       <w:proofErr w:type="spellStart"/>
       <w:r>
         <w:t>ConceptIDs</w:t>
       </w:r>
       <w:proofErr w:type="spellEnd"/>
-      <w:r>
-        <w:t>, so these had to be converted. This was done by inner joining the table with</w:t>
-      </w:r>
-      <w:r>
-        <w:t xml:space="preserve"> </w:t>
-      </w:r>
-      <w:r>
-        <w:t xml:space="preserve">a key table relating each possible CPT/CDT to its preferred UMLS </w:t>
-      </w:r>
-      <w:proofErr w:type="spellStart"/>
-      <w:r>
-        <w:t>ConceptID</w:t>
-      </w:r>
-      <w:proofErr w:type="spellEnd"/>
-      <w:r>
-        <w:t xml:space="preserve">. This table was a subset of </w:t>
-      </w:r>
-      <w:proofErr w:type="spellStart"/>
-      <w:r>
-        <w:t>QHS_UMLS_V.Atoms</w:t>
+    </w:p>
+    <w:p>
+      <w:pPr>
+        <w:pStyle w:val="ListParagraph"/>
+        <w:numPr>
+          <w:ilvl w:val="1"/>
+          <w:numId w:val="13"/>
+        </w:numPr>
+      </w:pPr>
+      <w:r>
+        <w:t xml:space="preserve">This was done for </w:t>
+      </w:r>
+      <w:proofErr w:type="spellStart"/>
+      <w:r>
+        <w:t>antihypertensives</w:t>
       </w:r>
       <w:proofErr w:type="spellEnd"/>
       <w:r>
         <w:t xml:space="preserve">, </w:t>
       </w:r>
-      <w:r>
-        <w:t>created as follows:</w:t>
-      </w:r>
-    </w:p>
-    <w:p>
-      <w:pPr>
-        <w:pStyle w:val="ListParagraph"/>
-        <w:numPr>
-          <w:ilvl w:val="3"/>
-          <w:numId w:val="6"/>
-        </w:numPr>
-      </w:pPr>
-      <w:r>
-        <w:t xml:space="preserve">The table was first filtered to only include rows whose </w:t>
-      </w:r>
-      <w:proofErr w:type="spellStart"/>
-      <w:r>
-        <w:t>VocabularyAbbreviation</w:t>
-      </w:r>
-      <w:proofErr w:type="spellEnd"/>
-      <w:r>
-        <w:t xml:space="preserve"> was ‘CPT’ or ‘CDT’ and </w:t>
-      </w:r>
-      <w:proofErr w:type="gramStart"/>
-      <w:r>
-        <w:t>whose</w:t>
-      </w:r>
-      <w:proofErr w:type="gramEnd"/>
-      <w:r>
-        <w:t xml:space="preserve"> </w:t>
-      </w:r>
-      <w:proofErr w:type="spellStart"/>
-      <w:r>
-        <w:t>TermType</w:t>
-      </w:r>
-      <w:proofErr w:type="spellEnd"/>
-      <w:r>
-        <w:t xml:space="preserve"> did not begin with ‘ET’.</w:t>
-      </w:r>
-    </w:p>
-    <w:p>
-      <w:pPr>
-        <w:pStyle w:val="ListParagraph"/>
-        <w:numPr>
-          <w:ilvl w:val="3"/>
-          <w:numId w:val="6"/>
-        </w:numPr>
-      </w:pPr>
-      <w:r>
-        <w:t xml:space="preserve">Remaining rows were partitioned by Code (which could be either CPT or CDT). Each partition was sorted firstly so that those with </w:t>
-      </w:r>
-      <w:proofErr w:type="spellStart"/>
-      <w:r>
-        <w:t>VocabularyAbbreviation</w:t>
-      </w:r>
-      <w:proofErr w:type="spellEnd"/>
-      <w:r>
-        <w:t xml:space="preserve"> = ‘CPT’ came first, then so that those with </w:t>
-      </w:r>
-      <w:proofErr w:type="spellStart"/>
-      <w:r>
-        <w:t>IsPreferred</w:t>
-      </w:r>
-      <w:proofErr w:type="spellEnd"/>
-      <w:r>
-        <w:t xml:space="preserve"> = ‘Y’ came first, then so that those with </w:t>
-      </w:r>
-      <w:proofErr w:type="spellStart"/>
-      <w:r>
-        <w:t>TermType</w:t>
-      </w:r>
-      <w:proofErr w:type="spellEnd"/>
-      <w:r>
-        <w:t xml:space="preserve"> = ‘PT’ came first. </w:t>
-      </w:r>
-      <w:r>
-        <w:t>Then, only the top row for each partition was kept.</w:t>
-      </w:r>
-    </w:p>
-    <w:p>
-      <w:pPr>
-        <w:pStyle w:val="ListParagraph"/>
-        <w:numPr>
-          <w:ilvl w:val="1"/>
-          <w:numId w:val="6"/>
-        </w:numPr>
-      </w:pPr>
-      <w:r>
-        <w:t xml:space="preserve"> </w:t>
+      <w:proofErr w:type="spellStart"/>
+      <w:r>
+        <w:t>antidiabetes</w:t>
+      </w:r>
+      <w:proofErr w:type="spellEnd"/>
+      <w:r>
+        <w:t xml:space="preserve"> medication, and antidepressants</w:t>
+      </w:r>
+    </w:p>
+    <w:p/>
+    <w:p>
+      <w:r>
+        <w:t>ASCVD Events section</w:t>
+      </w:r>
+    </w:p>
+    <w:p>
+      <w:pPr>
+        <w:pStyle w:val="ListParagraph"/>
+        <w:numPr>
+          <w:ilvl w:val="0"/>
+          <w:numId w:val="20"/>
+        </w:numPr>
+      </w:pPr>
+      <w:r>
+        <w:t>NEOCARE_COHORT_ASCVD_EVENTS_V</w:t>
+      </w:r>
+    </w:p>
+    <w:p>
+      <w:pPr>
+        <w:pStyle w:val="ListParagraph"/>
+        <w:numPr>
+          <w:ilvl w:val="0"/>
+          <w:numId w:val="20"/>
+        </w:numPr>
+      </w:pPr>
+      <w:r>
+        <w:t>Columns:</w:t>
+      </w:r>
+    </w:p>
+    <w:p>
+      <w:pPr>
+        <w:pStyle w:val="ListParagraph"/>
+        <w:numPr>
+          <w:ilvl w:val="1"/>
+          <w:numId w:val="20"/>
+        </w:numPr>
+      </w:pPr>
+      <w:proofErr w:type="spellStart"/>
+      <w:r>
+        <w:t>study_id</w:t>
+      </w:r>
+      <w:proofErr w:type="spellEnd"/>
+      <w:r>
+        <w:t xml:space="preserve"> (integer)</w:t>
+      </w:r>
+    </w:p>
+    <w:p>
+      <w:pPr>
+        <w:pStyle w:val="ListParagraph"/>
+        <w:numPr>
+          <w:ilvl w:val="1"/>
+          <w:numId w:val="20"/>
+        </w:numPr>
+      </w:pPr>
+      <w:proofErr w:type="spellStart"/>
+      <w:r>
+        <w:t>event_date</w:t>
+      </w:r>
+      <w:proofErr w:type="spellEnd"/>
+      <w:r>
+        <w:t xml:space="preserve"> (date)</w:t>
+      </w:r>
+    </w:p>
+    <w:p>
+      <w:pPr>
+        <w:pStyle w:val="ListParagraph"/>
+        <w:numPr>
+          <w:ilvl w:val="1"/>
+          <w:numId w:val="20"/>
+        </w:numPr>
+      </w:pPr>
+      <w:proofErr w:type="spellStart"/>
+      <w:r>
+        <w:t>event_type</w:t>
+      </w:r>
+      <w:proofErr w:type="spellEnd"/>
+      <w:r>
+        <w:t xml:space="preserve"> (varchar </w:t>
+      </w:r>
+      <w:r>
+        <w:t>8</w:t>
+      </w:r>
+      <w:r>
+        <w:t>)</w:t>
+      </w:r>
+    </w:p>
+    <w:p>
+      <w:pPr>
+        <w:pStyle w:val="ListParagraph"/>
+        <w:numPr>
+          <w:ilvl w:val="1"/>
+          <w:numId w:val="20"/>
+        </w:numPr>
+      </w:pPr>
+      <w:proofErr w:type="spellStart"/>
+      <w:r>
+        <w:t>from_ccf</w:t>
+      </w:r>
+      <w:proofErr w:type="spellEnd"/>
+      <w:r>
+        <w:t xml:space="preserve"> (</w:t>
+      </w:r>
+      <w:proofErr w:type="spellStart"/>
+      <w:r>
+        <w:t>byteint</w:t>
+      </w:r>
+      <w:proofErr w:type="spellEnd"/>
+      <w:r>
+        <w:t>)</w:t>
+      </w:r>
+    </w:p>
+    <w:p>
+      <w:pPr>
+        <w:pStyle w:val="ListParagraph"/>
+        <w:numPr>
+          <w:ilvl w:val="0"/>
+          <w:numId w:val="20"/>
+        </w:numPr>
+      </w:pPr>
+      <w:r>
+        <w:t xml:space="preserve">The leading subsection creates a table of diagnosis </w:t>
+      </w:r>
+      <w:proofErr w:type="spellStart"/>
+      <w:r>
+        <w:t>ConceptIDs</w:t>
+      </w:r>
+      <w:proofErr w:type="spellEnd"/>
+      <w:r>
+        <w:t xml:space="preserve"> identifying those that are ASCVD events. This uses the Child Concepts stored procedure, running it on </w:t>
+      </w:r>
+      <w:r>
+        <w:t>C0038454</w:t>
+      </w:r>
+      <w:r>
+        <w:t xml:space="preserve"> (“</w:t>
+      </w:r>
+      <w:r>
+        <w:t>Cerebrovascular accident</w:t>
+      </w:r>
+      <w:r>
+        <w:t xml:space="preserve">”) and </w:t>
+      </w:r>
+      <w:r>
+        <w:t>C0027051</w:t>
+      </w:r>
+      <w:r>
+        <w:t xml:space="preserve"> (“</w:t>
+      </w:r>
+      <w:r>
+        <w:t>Myocardial Infarction</w:t>
+      </w:r>
+      <w:r>
+        <w:t>”)</w:t>
+      </w:r>
+    </w:p>
+    <w:p>
+      <w:pPr>
+        <w:pStyle w:val="ListParagraph"/>
+        <w:numPr>
+          <w:ilvl w:val="0"/>
+          <w:numId w:val="20"/>
+        </w:numPr>
+      </w:pPr>
+      <w:r>
+        <w:t>This is a UNION of cardiovascular deaths</w:t>
+      </w:r>
+      <w:r>
+        <w:t xml:space="preserve"> (taken from NEOCARE_COHORT_DEMOGRAPHICS_V), heart attack and diagnoses (taken from NEOCARE_COHORT_DIAGNOSES_V)</w:t>
+      </w:r>
+      <w:r>
+        <w:t>,</w:t>
+      </w:r>
+      <w:r>
+        <w:t xml:space="preserve"> and</w:t>
+      </w:r>
+      <w:r>
+        <w:t xml:space="preserve"> coronary artery bypass graft</w:t>
+      </w:r>
+      <w:r>
+        <w:t xml:space="preserve"> (CABG)</w:t>
+      </w:r>
+      <w:r>
+        <w:t xml:space="preserve"> and percutaneous tra</w:t>
+      </w:r>
+      <w:r>
+        <w:t>nsluminal coronary angioplasty</w:t>
+      </w:r>
+      <w:r>
+        <w:t xml:space="preserve"> (PTCA)</w:t>
+      </w:r>
+      <w:r>
+        <w:t xml:space="preserve"> procedures (taken from NEOCARE_COHORT_PROCEDURES_V)</w:t>
+      </w:r>
+    </w:p>
+    <w:p/>
+    <w:p>
+      <w:r>
+        <w:t>Financial Class section</w:t>
+      </w:r>
+    </w:p>
+    <w:p>
+      <w:pPr>
+        <w:pStyle w:val="ListParagraph"/>
+        <w:numPr>
+          <w:ilvl w:val="0"/>
+          <w:numId w:val="15"/>
+        </w:numPr>
+      </w:pPr>
+      <w:r>
+        <w:t>Creates DL_NEOCARE.NEOCARE_COHORT_FINANCIAL_CLASS_V</w:t>
+      </w:r>
+    </w:p>
+    <w:p>
+      <w:pPr>
+        <w:pStyle w:val="ListParagraph"/>
+        <w:numPr>
+          <w:ilvl w:val="0"/>
+          <w:numId w:val="15"/>
+        </w:numPr>
+      </w:pPr>
+      <w:r>
+        <w:t>Columns:</w:t>
+      </w:r>
+    </w:p>
+    <w:p>
+      <w:pPr>
+        <w:pStyle w:val="ListParagraph"/>
+        <w:numPr>
+          <w:ilvl w:val="1"/>
+          <w:numId w:val="15"/>
+        </w:numPr>
+      </w:pPr>
+      <w:proofErr w:type="spellStart"/>
+      <w:r>
+        <w:t>study_id</w:t>
+      </w:r>
+      <w:proofErr w:type="spellEnd"/>
+      <w:r>
+        <w:t xml:space="preserve"> (integer)</w:t>
+      </w:r>
+    </w:p>
+    <w:p>
+      <w:pPr>
+        <w:pStyle w:val="ListParagraph"/>
+        <w:numPr>
+          <w:ilvl w:val="1"/>
+          <w:numId w:val="15"/>
+        </w:numPr>
+      </w:pPr>
+      <w:r>
+        <w:t>CONTACT_DATE (date)</w:t>
+      </w:r>
+    </w:p>
+    <w:p>
+      <w:pPr>
+        <w:pStyle w:val="ListParagraph"/>
+        <w:numPr>
+          <w:ilvl w:val="1"/>
+          <w:numId w:val="15"/>
+        </w:numPr>
+      </w:pPr>
+      <w:proofErr w:type="spellStart"/>
+      <w:r>
+        <w:t>financial_class</w:t>
+      </w:r>
+      <w:proofErr w:type="spellEnd"/>
+      <w:r>
+        <w:t xml:space="preserve"> (varchar 36)</w:t>
+      </w:r>
+    </w:p>
+    <w:p>
+      <w:pPr>
+        <w:pStyle w:val="ListParagraph"/>
+        <w:numPr>
+          <w:ilvl w:val="1"/>
+          <w:numId w:val="15"/>
+        </w:numPr>
+      </w:pPr>
+      <w:proofErr w:type="spellStart"/>
+      <w:r>
+        <w:t>from_ccf</w:t>
+      </w:r>
+      <w:proofErr w:type="spellEnd"/>
+      <w:r>
+        <w:t xml:space="preserve"> (integer)</w:t>
+      </w:r>
+    </w:p>
+    <w:p>
+      <w:pPr>
+        <w:pStyle w:val="ListParagraph"/>
+        <w:numPr>
+          <w:ilvl w:val="1"/>
+          <w:numId w:val="15"/>
+        </w:numPr>
+      </w:pPr>
+      <w:r>
+        <w:t>from_mh (integer)</w:t>
+      </w:r>
+    </w:p>
+    <w:p>
+      <w:pPr>
+        <w:pStyle w:val="ListParagraph"/>
+        <w:numPr>
+          <w:ilvl w:val="0"/>
+          <w:numId w:val="15"/>
+        </w:numPr>
+      </w:pPr>
+      <w:r>
+        <w:t xml:space="preserve">Selects one financial class per </w:t>
+      </w:r>
+      <w:proofErr w:type="spellStart"/>
+      <w:r>
+        <w:t>study_id</w:t>
+      </w:r>
+      <w:proofErr w:type="spellEnd"/>
+      <w:r>
+        <w:t xml:space="preserve"> / CONTACT_DATE combination. Prefers </w:t>
+      </w:r>
+      <w:r>
+        <w:t>classes found in both institutions, followed by the following order of precedence:</w:t>
+      </w:r>
+    </w:p>
+    <w:p>
+      <w:pPr>
+        <w:pStyle w:val="ListParagraph"/>
+        <w:numPr>
+          <w:ilvl w:val="1"/>
+          <w:numId w:val="15"/>
+        </w:numPr>
+      </w:pPr>
+      <w:r>
+        <w:t>Military</w:t>
+      </w:r>
+    </w:p>
+    <w:p>
+      <w:pPr>
+        <w:pStyle w:val="ListParagraph"/>
+        <w:numPr>
+          <w:ilvl w:val="1"/>
+          <w:numId w:val="15"/>
+        </w:numPr>
+      </w:pPr>
+      <w:r>
+        <w:t>Medicaid</w:t>
+      </w:r>
+    </w:p>
+    <w:p>
+      <w:pPr>
+        <w:pStyle w:val="ListParagraph"/>
+        <w:numPr>
+          <w:ilvl w:val="1"/>
+          <w:numId w:val="15"/>
+        </w:numPr>
+      </w:pPr>
+      <w:r>
+        <w:t>Medicare</w:t>
+      </w:r>
+    </w:p>
+    <w:p>
+      <w:pPr>
+        <w:pStyle w:val="ListParagraph"/>
+        <w:numPr>
+          <w:ilvl w:val="1"/>
+          <w:numId w:val="15"/>
+        </w:numPr>
+      </w:pPr>
+      <w:r>
+        <w:t>Private</w:t>
+      </w:r>
+    </w:p>
+    <w:p>
+      <w:pPr>
+        <w:pStyle w:val="ListParagraph"/>
+        <w:numPr>
+          <w:ilvl w:val="1"/>
+          <w:numId w:val="15"/>
+        </w:numPr>
+      </w:pPr>
+      <w:r>
+        <w:t>Research/Worker’s Comp/Other/Unknown</w:t>
+      </w:r>
+    </w:p>
+    <w:p>
+      <w:pPr>
+        <w:pStyle w:val="ListParagraph"/>
+        <w:numPr>
+          <w:ilvl w:val="1"/>
+          <w:numId w:val="15"/>
+        </w:numPr>
+      </w:pPr>
+      <w:r>
+        <w:t>Uninsured/Self-pay</w:t>
+      </w:r>
+    </w:p>
+    <w:p/>
+    <w:p>
+      <w:r>
+        <w:t>Smoking Status section</w:t>
+      </w:r>
+    </w:p>
+    <w:p>
+      <w:pPr>
+        <w:pStyle w:val="ListParagraph"/>
+        <w:numPr>
+          <w:ilvl w:val="0"/>
+          <w:numId w:val="21"/>
+        </w:numPr>
+      </w:pPr>
+      <w:r>
+        <w:t>Creates DL_NEOCARE.NEOCARE_COHORT_SMOKING_V</w:t>
+      </w:r>
+    </w:p>
+    <w:p>
+      <w:pPr>
+        <w:pStyle w:val="ListParagraph"/>
+        <w:numPr>
+          <w:ilvl w:val="0"/>
+          <w:numId w:val="21"/>
+        </w:numPr>
+      </w:pPr>
+      <w:r>
+        <w:t>Columns:</w:t>
+      </w:r>
+    </w:p>
+    <w:p>
+      <w:pPr>
+        <w:pStyle w:val="ListParagraph"/>
+        <w:numPr>
+          <w:ilvl w:val="1"/>
+          <w:numId w:val="21"/>
+        </w:numPr>
+      </w:pPr>
+      <w:proofErr w:type="spellStart"/>
+      <w:r>
+        <w:t>study_id</w:t>
+      </w:r>
+      <w:proofErr w:type="spellEnd"/>
+      <w:r>
+        <w:t xml:space="preserve"> (integer)</w:t>
+      </w:r>
+    </w:p>
+    <w:p>
+      <w:pPr>
+        <w:pStyle w:val="ListParagraph"/>
+        <w:numPr>
+          <w:ilvl w:val="1"/>
+          <w:numId w:val="21"/>
+        </w:numPr>
+      </w:pPr>
+      <w:r>
+        <w:t>CONTACT_DATE (date)</w:t>
+      </w:r>
+    </w:p>
+    <w:p>
+      <w:pPr>
+        <w:pStyle w:val="ListParagraph"/>
+        <w:numPr>
+          <w:ilvl w:val="1"/>
+          <w:numId w:val="21"/>
+        </w:numPr>
+      </w:pPr>
+      <w:proofErr w:type="spellStart"/>
+      <w:r>
+        <w:t>smoking_status</w:t>
+      </w:r>
+      <w:proofErr w:type="spellEnd"/>
+      <w:r>
+        <w:t xml:space="preserve"> (varchar 7)</w:t>
+      </w:r>
+    </w:p>
+    <w:p>
+      <w:pPr>
+        <w:pStyle w:val="ListParagraph"/>
+        <w:numPr>
+          <w:ilvl w:val="1"/>
+          <w:numId w:val="21"/>
+        </w:numPr>
+      </w:pPr>
+      <w:proofErr w:type="spellStart"/>
+      <w:r>
+        <w:t>quit_date</w:t>
+      </w:r>
+      <w:proofErr w:type="spellEnd"/>
+      <w:r>
+        <w:t xml:space="preserve"> (date)</w:t>
+      </w:r>
+    </w:p>
+    <w:p>
+      <w:pPr>
+        <w:pStyle w:val="ListParagraph"/>
+        <w:numPr>
+          <w:ilvl w:val="1"/>
+          <w:numId w:val="21"/>
+        </w:numPr>
+      </w:pPr>
+      <w:proofErr w:type="spellStart"/>
+      <w:r>
+        <w:t>packs_per_day</w:t>
+      </w:r>
+      <w:proofErr w:type="spellEnd"/>
+      <w:r>
+        <w:t xml:space="preserve"> (decimal (6, 4))</w:t>
+      </w:r>
+    </w:p>
+    <w:p>
+      <w:pPr>
+        <w:pStyle w:val="ListParagraph"/>
+        <w:numPr>
+          <w:ilvl w:val="1"/>
+          <w:numId w:val="21"/>
+        </w:numPr>
+      </w:pPr>
+      <w:proofErr w:type="spellStart"/>
+      <w:r>
+        <w:t>years_smoked</w:t>
+      </w:r>
+      <w:proofErr w:type="spellEnd"/>
+      <w:r>
+        <w:t xml:space="preserve"> (decimal (6, 3))</w:t>
+      </w:r>
+    </w:p>
+    <w:p>
+      <w:pPr>
+        <w:pStyle w:val="ListParagraph"/>
+        <w:numPr>
+          <w:ilvl w:val="0"/>
+          <w:numId w:val="21"/>
+        </w:numPr>
+      </w:pPr>
+      <w:r>
+        <w:t xml:space="preserve">Creates one row per </w:t>
+      </w:r>
+      <w:proofErr w:type="spellStart"/>
+      <w:r>
+        <w:t>study_id</w:t>
+      </w:r>
+      <w:proofErr w:type="spellEnd"/>
+      <w:r>
+        <w:t xml:space="preserve">/CONTACT_DATE combination, selecting the maximum </w:t>
+      </w:r>
+      <w:proofErr w:type="spellStart"/>
+      <w:r>
+        <w:t>smoking_status</w:t>
+      </w:r>
+      <w:proofErr w:type="spellEnd"/>
+      <w:r>
+        <w:t xml:space="preserve">, </w:t>
+      </w:r>
+      <w:proofErr w:type="spellStart"/>
+      <w:r>
+        <w:t>quit_date</w:t>
+      </w:r>
+      <w:proofErr w:type="spellEnd"/>
+      <w:r>
+        <w:t xml:space="preserve">, </w:t>
+      </w:r>
+      <w:proofErr w:type="spellStart"/>
+      <w:r>
+        <w:t>packs_per_day</w:t>
+      </w:r>
+      <w:proofErr w:type="spellEnd"/>
+      <w:r>
+        <w:t xml:space="preserve">, and </w:t>
+      </w:r>
+      <w:proofErr w:type="spellStart"/>
+      <w:r>
+        <w:t>years_smoked</w:t>
+      </w:r>
+      <w:proofErr w:type="spellEnd"/>
+      <w:r>
+        <w:t xml:space="preserve"> for each combination</w:t>
+      </w:r>
+    </w:p>
+    <w:p>
+      <w:pPr>
+        <w:pStyle w:val="ListParagraph"/>
+        <w:numPr>
+          <w:ilvl w:val="0"/>
+          <w:numId w:val="21"/>
+        </w:numPr>
+      </w:pPr>
+      <w:r>
+        <w:t>Once 2 or more smoking statuses of “current” or “former” are accumulated, subsequent non-“current” smoking statuses are coerced to “former”.</w:t>
+      </w:r>
+    </w:p>
+    <w:p>
+      <w:pPr>
+        <w:pStyle w:val="ListParagraph"/>
+        <w:numPr>
+          <w:ilvl w:val="0"/>
+          <w:numId w:val="21"/>
+        </w:numPr>
+      </w:pPr>
+      <w:r>
+        <w:t xml:space="preserve">If </w:t>
+      </w:r>
+      <w:proofErr w:type="spellStart"/>
+      <w:r>
+        <w:t>quit_date</w:t>
+      </w:r>
+      <w:proofErr w:type="spellEnd"/>
+      <w:r>
+        <w:t xml:space="preserve"> is </w:t>
+      </w:r>
+      <w:proofErr w:type="spellStart"/>
+      <w:r>
+        <w:t>nonmissing</w:t>
+      </w:r>
+      <w:proofErr w:type="spellEnd"/>
+      <w:r>
+        <w:t xml:space="preserve"> and </w:t>
+      </w:r>
+      <w:proofErr w:type="spellStart"/>
+      <w:r>
+        <w:t>smoking_status</w:t>
+      </w:r>
+      <w:proofErr w:type="spellEnd"/>
+      <w:r>
+        <w:t xml:space="preserve"> is not “current”, </w:t>
+      </w:r>
+      <w:proofErr w:type="spellStart"/>
+      <w:r>
+        <w:t>smoking_status</w:t>
+      </w:r>
+      <w:proofErr w:type="spellEnd"/>
+      <w:r>
+        <w:t xml:space="preserve"> is coerced to “former”</w:t>
       </w:r>
       <w:bookmarkStart w:id="0" w:name="_GoBack"/>
       <w:bookmarkEnd w:id="0"/>
@@ -653,6 +3095,119 @@
 <file path=word/numbering.xml><?xml version="1.0" encoding="utf-8"?>
 <w:numbering xmlns:wpc="http://schemas.microsoft.com/office/word/2010/wordprocessingCanvas" xmlns:mc="http://schemas.openxmlformats.org/markup-compatibility/2006" xmlns:o="urn:schemas-microsoft-com:office:office" xmlns:r="http://schemas.openxmlformats.org/officeDocument/2006/relationships" xmlns:m="http://schemas.openxmlformats.org/officeDocument/2006/math" xmlns:v="urn:schemas-microsoft-com:vml" xmlns:wp14="http://schemas.microsoft.com/office/word/2010/wordprocessingDrawing" xmlns:wp="http://schemas.openxmlformats.org/drawingml/2006/wordprocessingDrawing" xmlns:w10="urn:schemas-microsoft-com:office:word" xmlns:w="http://schemas.openxmlformats.org/wordprocessingml/2006/main" xmlns:w14="http://schemas.microsoft.com/office/word/2010/wordml" xmlns:w15="http://schemas.microsoft.com/office/word/2012/wordml" xmlns:wpg="http://schemas.microsoft.com/office/word/2010/wordprocessingGroup" xmlns:wpi="http://schemas.microsoft.com/office/word/2010/wordprocessingInk" xmlns:wne="http://schemas.microsoft.com/office/word/2006/wordml" xmlns:wps="http://schemas.microsoft.com/office/word/2010/wordprocessingShape" mc:Ignorable="w14 w15 wp14">
   <w:abstractNum w:abstractNumId="0" w15:restartNumberingAfterBreak="0">
+    <w:nsid w:val="0024143E"/>
+    <w:multiLevelType w:val="hybridMultilevel"/>
+    <w:tmpl w:val="714A9FC8"/>
+    <w:lvl w:ilvl="0" w:tplc="04090001">
+      <w:start w:val="1"/>
+      <w:numFmt w:val="bullet"/>
+      <w:lvlText w:val=""/>
+      <w:lvlJc w:val="left"/>
+      <w:pPr>
+        <w:ind w:left="720" w:hanging="360"/>
+      </w:pPr>
+      <w:rPr>
+        <w:rFonts w:ascii="Symbol" w:hAnsi="Symbol" w:hint="default"/>
+      </w:rPr>
+    </w:lvl>
+    <w:lvl w:ilvl="1" w:tplc="04090003">
+      <w:start w:val="1"/>
+      <w:numFmt w:val="bullet"/>
+      <w:lvlText w:val="o"/>
+      <w:lvlJc w:val="left"/>
+      <w:pPr>
+        <w:ind w:left="1440" w:hanging="360"/>
+      </w:pPr>
+      <w:rPr>
+        <w:rFonts w:ascii="Courier New" w:hAnsi="Courier New" w:cs="Courier New" w:hint="default"/>
+      </w:rPr>
+    </w:lvl>
+    <w:lvl w:ilvl="2" w:tplc="04090005" w:tentative="1">
+      <w:start w:val="1"/>
+      <w:numFmt w:val="bullet"/>
+      <w:lvlText w:val=""/>
+      <w:lvlJc w:val="left"/>
+      <w:pPr>
+        <w:ind w:left="2160" w:hanging="360"/>
+      </w:pPr>
+      <w:rPr>
+        <w:rFonts w:ascii="Wingdings" w:hAnsi="Wingdings" w:hint="default"/>
+      </w:rPr>
+    </w:lvl>
+    <w:lvl w:ilvl="3" w:tplc="04090001" w:tentative="1">
+      <w:start w:val="1"/>
+      <w:numFmt w:val="bullet"/>
+      <w:lvlText w:val=""/>
+      <w:lvlJc w:val="left"/>
+      <w:pPr>
+        <w:ind w:left="2880" w:hanging="360"/>
+      </w:pPr>
+      <w:rPr>
+        <w:rFonts w:ascii="Symbol" w:hAnsi="Symbol" w:hint="default"/>
+      </w:rPr>
+    </w:lvl>
+    <w:lvl w:ilvl="4" w:tplc="04090003" w:tentative="1">
+      <w:start w:val="1"/>
+      <w:numFmt w:val="bullet"/>
+      <w:lvlText w:val="o"/>
+      <w:lvlJc w:val="left"/>
+      <w:pPr>
+        <w:ind w:left="3600" w:hanging="360"/>
+      </w:pPr>
+      <w:rPr>
+        <w:rFonts w:ascii="Courier New" w:hAnsi="Courier New" w:cs="Courier New" w:hint="default"/>
+      </w:rPr>
+    </w:lvl>
+    <w:lvl w:ilvl="5" w:tplc="04090005" w:tentative="1">
+      <w:start w:val="1"/>
+      <w:numFmt w:val="bullet"/>
+      <w:lvlText w:val=""/>
+      <w:lvlJc w:val="left"/>
+      <w:pPr>
+        <w:ind w:left="4320" w:hanging="360"/>
+      </w:pPr>
+      <w:rPr>
+        <w:rFonts w:ascii="Wingdings" w:hAnsi="Wingdings" w:hint="default"/>
+      </w:rPr>
+    </w:lvl>
+    <w:lvl w:ilvl="6" w:tplc="04090001" w:tentative="1">
+      <w:start w:val="1"/>
+      <w:numFmt w:val="bullet"/>
+      <w:lvlText w:val=""/>
+      <w:lvlJc w:val="left"/>
+      <w:pPr>
+        <w:ind w:left="5040" w:hanging="360"/>
+      </w:pPr>
+      <w:rPr>
+        <w:rFonts w:ascii="Symbol" w:hAnsi="Symbol" w:hint="default"/>
+      </w:rPr>
+    </w:lvl>
+    <w:lvl w:ilvl="7" w:tplc="04090003" w:tentative="1">
+      <w:start w:val="1"/>
+      <w:numFmt w:val="bullet"/>
+      <w:lvlText w:val="o"/>
+      <w:lvlJc w:val="left"/>
+      <w:pPr>
+        <w:ind w:left="5760" w:hanging="360"/>
+      </w:pPr>
+      <w:rPr>
+        <w:rFonts w:ascii="Courier New" w:hAnsi="Courier New" w:cs="Courier New" w:hint="default"/>
+      </w:rPr>
+    </w:lvl>
+    <w:lvl w:ilvl="8" w:tplc="04090005" w:tentative="1">
+      <w:start w:val="1"/>
+      <w:numFmt w:val="bullet"/>
+      <w:lvlText w:val=""/>
+      <w:lvlJc w:val="left"/>
+      <w:pPr>
+        <w:ind w:left="6480" w:hanging="360"/>
+      </w:pPr>
+      <w:rPr>
+        <w:rFonts w:ascii="Wingdings" w:hAnsi="Wingdings" w:hint="default"/>
+      </w:rPr>
+    </w:lvl>
+  </w:abstractNum>
+  <w:abstractNum w:abstractNumId="1" w15:restartNumberingAfterBreak="0">
     <w:nsid w:val="01890BAF"/>
     <w:multiLevelType w:val="hybridMultilevel"/>
     <w:tmpl w:val="7D325248"/>
@@ -738,7 +3293,120 @@
       </w:pPr>
     </w:lvl>
   </w:abstractNum>
-  <w:abstractNum w:abstractNumId="1" w15:restartNumberingAfterBreak="0">
+  <w:abstractNum w:abstractNumId="2" w15:restartNumberingAfterBreak="0">
+    <w:nsid w:val="26AE1749"/>
+    <w:multiLevelType w:val="hybridMultilevel"/>
+    <w:tmpl w:val="E2D0D6EC"/>
+    <w:lvl w:ilvl="0" w:tplc="04090001">
+      <w:start w:val="1"/>
+      <w:numFmt w:val="bullet"/>
+      <w:lvlText w:val=""/>
+      <w:lvlJc w:val="left"/>
+      <w:pPr>
+        <w:ind w:left="720" w:hanging="360"/>
+      </w:pPr>
+      <w:rPr>
+        <w:rFonts w:ascii="Symbol" w:hAnsi="Symbol" w:hint="default"/>
+      </w:rPr>
+    </w:lvl>
+    <w:lvl w:ilvl="1" w:tplc="04090003" w:tentative="1">
+      <w:start w:val="1"/>
+      <w:numFmt w:val="bullet"/>
+      <w:lvlText w:val="o"/>
+      <w:lvlJc w:val="left"/>
+      <w:pPr>
+        <w:ind w:left="1440" w:hanging="360"/>
+      </w:pPr>
+      <w:rPr>
+        <w:rFonts w:ascii="Courier New" w:hAnsi="Courier New" w:cs="Courier New" w:hint="default"/>
+      </w:rPr>
+    </w:lvl>
+    <w:lvl w:ilvl="2" w:tplc="04090005" w:tentative="1">
+      <w:start w:val="1"/>
+      <w:numFmt w:val="bullet"/>
+      <w:lvlText w:val=""/>
+      <w:lvlJc w:val="left"/>
+      <w:pPr>
+        <w:ind w:left="2160" w:hanging="360"/>
+      </w:pPr>
+      <w:rPr>
+        <w:rFonts w:ascii="Wingdings" w:hAnsi="Wingdings" w:hint="default"/>
+      </w:rPr>
+    </w:lvl>
+    <w:lvl w:ilvl="3" w:tplc="04090001" w:tentative="1">
+      <w:start w:val="1"/>
+      <w:numFmt w:val="bullet"/>
+      <w:lvlText w:val=""/>
+      <w:lvlJc w:val="left"/>
+      <w:pPr>
+        <w:ind w:left="2880" w:hanging="360"/>
+      </w:pPr>
+      <w:rPr>
+        <w:rFonts w:ascii="Symbol" w:hAnsi="Symbol" w:hint="default"/>
+      </w:rPr>
+    </w:lvl>
+    <w:lvl w:ilvl="4" w:tplc="04090003" w:tentative="1">
+      <w:start w:val="1"/>
+      <w:numFmt w:val="bullet"/>
+      <w:lvlText w:val="o"/>
+      <w:lvlJc w:val="left"/>
+      <w:pPr>
+        <w:ind w:left="3600" w:hanging="360"/>
+      </w:pPr>
+      <w:rPr>
+        <w:rFonts w:ascii="Courier New" w:hAnsi="Courier New" w:cs="Courier New" w:hint="default"/>
+      </w:rPr>
+    </w:lvl>
+    <w:lvl w:ilvl="5" w:tplc="04090005" w:tentative="1">
+      <w:start w:val="1"/>
+      <w:numFmt w:val="bullet"/>
+      <w:lvlText w:val=""/>
+      <w:lvlJc w:val="left"/>
+      <w:pPr>
+        <w:ind w:left="4320" w:hanging="360"/>
+      </w:pPr>
+      <w:rPr>
+        <w:rFonts w:ascii="Wingdings" w:hAnsi="Wingdings" w:hint="default"/>
+      </w:rPr>
+    </w:lvl>
+    <w:lvl w:ilvl="6" w:tplc="04090001" w:tentative="1">
+      <w:start w:val="1"/>
+      <w:numFmt w:val="bullet"/>
+      <w:lvlText w:val=""/>
+      <w:lvlJc w:val="left"/>
+      <w:pPr>
+        <w:ind w:left="5040" w:hanging="360"/>
+      </w:pPr>
+      <w:rPr>
+        <w:rFonts w:ascii="Symbol" w:hAnsi="Symbol" w:hint="default"/>
+      </w:rPr>
+    </w:lvl>
+    <w:lvl w:ilvl="7" w:tplc="04090003" w:tentative="1">
+      <w:start w:val="1"/>
+      <w:numFmt w:val="bullet"/>
+      <w:lvlText w:val="o"/>
+      <w:lvlJc w:val="left"/>
+      <w:pPr>
+        <w:ind w:left="5760" w:hanging="360"/>
+      </w:pPr>
+      <w:rPr>
+        <w:rFonts w:ascii="Courier New" w:hAnsi="Courier New" w:cs="Courier New" w:hint="default"/>
+      </w:rPr>
+    </w:lvl>
+    <w:lvl w:ilvl="8" w:tplc="04090005" w:tentative="1">
+      <w:start w:val="1"/>
+      <w:numFmt w:val="bullet"/>
+      <w:lvlText w:val=""/>
+      <w:lvlJc w:val="left"/>
+      <w:pPr>
+        <w:ind w:left="6480" w:hanging="360"/>
+      </w:pPr>
+      <w:rPr>
+        <w:rFonts w:ascii="Wingdings" w:hAnsi="Wingdings" w:hint="default"/>
+      </w:rPr>
+    </w:lvl>
+  </w:abstractNum>
+  <w:abstractNum w:abstractNumId="3" w15:restartNumberingAfterBreak="0">
     <w:nsid w:val="272977AB"/>
     <w:multiLevelType w:val="hybridMultilevel"/>
     <w:tmpl w:val="437A1F24"/>
@@ -851,7 +3519,7 @@
       </w:rPr>
     </w:lvl>
   </w:abstractNum>
-  <w:abstractNum w:abstractNumId="2" w15:restartNumberingAfterBreak="0">
+  <w:abstractNum w:abstractNumId="4" w15:restartNumberingAfterBreak="0">
     <w:nsid w:val="28297894"/>
     <w:multiLevelType w:val="hybridMultilevel"/>
     <w:tmpl w:val="0A1A07A6"/>
@@ -964,7 +3632,120 @@
       </w:rPr>
     </w:lvl>
   </w:abstractNum>
-  <w:abstractNum w:abstractNumId="3" w15:restartNumberingAfterBreak="0">
+  <w:abstractNum w:abstractNumId="5" w15:restartNumberingAfterBreak="0">
+    <w:nsid w:val="294D2CAF"/>
+    <w:multiLevelType w:val="hybridMultilevel"/>
+    <w:tmpl w:val="D84C8DD6"/>
+    <w:lvl w:ilvl="0" w:tplc="04090001">
+      <w:start w:val="1"/>
+      <w:numFmt w:val="bullet"/>
+      <w:lvlText w:val=""/>
+      <w:lvlJc w:val="left"/>
+      <w:pPr>
+        <w:ind w:left="720" w:hanging="360"/>
+      </w:pPr>
+      <w:rPr>
+        <w:rFonts w:ascii="Symbol" w:hAnsi="Symbol" w:hint="default"/>
+      </w:rPr>
+    </w:lvl>
+    <w:lvl w:ilvl="1" w:tplc="04090003">
+      <w:start w:val="1"/>
+      <w:numFmt w:val="bullet"/>
+      <w:lvlText w:val="o"/>
+      <w:lvlJc w:val="left"/>
+      <w:pPr>
+        <w:ind w:left="1440" w:hanging="360"/>
+      </w:pPr>
+      <w:rPr>
+        <w:rFonts w:ascii="Courier New" w:hAnsi="Courier New" w:cs="Courier New" w:hint="default"/>
+      </w:rPr>
+    </w:lvl>
+    <w:lvl w:ilvl="2" w:tplc="04090005">
+      <w:start w:val="1"/>
+      <w:numFmt w:val="bullet"/>
+      <w:lvlText w:val=""/>
+      <w:lvlJc w:val="left"/>
+      <w:pPr>
+        <w:ind w:left="2160" w:hanging="360"/>
+      </w:pPr>
+      <w:rPr>
+        <w:rFonts w:ascii="Wingdings" w:hAnsi="Wingdings" w:hint="default"/>
+      </w:rPr>
+    </w:lvl>
+    <w:lvl w:ilvl="3" w:tplc="04090001" w:tentative="1">
+      <w:start w:val="1"/>
+      <w:numFmt w:val="bullet"/>
+      <w:lvlText w:val=""/>
+      <w:lvlJc w:val="left"/>
+      <w:pPr>
+        <w:ind w:left="2880" w:hanging="360"/>
+      </w:pPr>
+      <w:rPr>
+        <w:rFonts w:ascii="Symbol" w:hAnsi="Symbol" w:hint="default"/>
+      </w:rPr>
+    </w:lvl>
+    <w:lvl w:ilvl="4" w:tplc="04090003" w:tentative="1">
+      <w:start w:val="1"/>
+      <w:numFmt w:val="bullet"/>
+      <w:lvlText w:val="o"/>
+      <w:lvlJc w:val="left"/>
+      <w:pPr>
+        <w:ind w:left="3600" w:hanging="360"/>
+      </w:pPr>
+      <w:rPr>
+        <w:rFonts w:ascii="Courier New" w:hAnsi="Courier New" w:cs="Courier New" w:hint="default"/>
+      </w:rPr>
+    </w:lvl>
+    <w:lvl w:ilvl="5" w:tplc="04090005" w:tentative="1">
+      <w:start w:val="1"/>
+      <w:numFmt w:val="bullet"/>
+      <w:lvlText w:val=""/>
+      <w:lvlJc w:val="left"/>
+      <w:pPr>
+        <w:ind w:left="4320" w:hanging="360"/>
+      </w:pPr>
+      <w:rPr>
+        <w:rFonts w:ascii="Wingdings" w:hAnsi="Wingdings" w:hint="default"/>
+      </w:rPr>
+    </w:lvl>
+    <w:lvl w:ilvl="6" w:tplc="04090001" w:tentative="1">
+      <w:start w:val="1"/>
+      <w:numFmt w:val="bullet"/>
+      <w:lvlText w:val=""/>
+      <w:lvlJc w:val="left"/>
+      <w:pPr>
+        <w:ind w:left="5040" w:hanging="360"/>
+      </w:pPr>
+      <w:rPr>
+        <w:rFonts w:ascii="Symbol" w:hAnsi="Symbol" w:hint="default"/>
+      </w:rPr>
+    </w:lvl>
+    <w:lvl w:ilvl="7" w:tplc="04090003" w:tentative="1">
+      <w:start w:val="1"/>
+      <w:numFmt w:val="bullet"/>
+      <w:lvlText w:val="o"/>
+      <w:lvlJc w:val="left"/>
+      <w:pPr>
+        <w:ind w:left="5760" w:hanging="360"/>
+      </w:pPr>
+      <w:rPr>
+        <w:rFonts w:ascii="Courier New" w:hAnsi="Courier New" w:cs="Courier New" w:hint="default"/>
+      </w:rPr>
+    </w:lvl>
+    <w:lvl w:ilvl="8" w:tplc="04090005" w:tentative="1">
+      <w:start w:val="1"/>
+      <w:numFmt w:val="bullet"/>
+      <w:lvlText w:val=""/>
+      <w:lvlJc w:val="left"/>
+      <w:pPr>
+        <w:ind w:left="6480" w:hanging="360"/>
+      </w:pPr>
+      <w:rPr>
+        <w:rFonts w:ascii="Wingdings" w:hAnsi="Wingdings" w:hint="default"/>
+      </w:rPr>
+    </w:lvl>
+  </w:abstractNum>
+  <w:abstractNum w:abstractNumId="6" w15:restartNumberingAfterBreak="0">
     <w:nsid w:val="2FF62C04"/>
     <w:multiLevelType w:val="hybridMultilevel"/>
     <w:tmpl w:val="B8A411BA"/>
@@ -1077,7 +3858,7 @@
       </w:rPr>
     </w:lvl>
   </w:abstractNum>
-  <w:abstractNum w:abstractNumId="4" w15:restartNumberingAfterBreak="0">
+  <w:abstractNum w:abstractNumId="7" w15:restartNumberingAfterBreak="0">
     <w:nsid w:val="3FF67030"/>
     <w:multiLevelType w:val="hybridMultilevel"/>
     <w:tmpl w:val="7954E6B2"/>
@@ -1190,7 +3971,1137 @@
       </w:rPr>
     </w:lvl>
   </w:abstractNum>
-  <w:abstractNum w:abstractNumId="5" w15:restartNumberingAfterBreak="0">
+  <w:abstractNum w:abstractNumId="8" w15:restartNumberingAfterBreak="0">
+    <w:nsid w:val="418A1147"/>
+    <w:multiLevelType w:val="hybridMultilevel"/>
+    <w:tmpl w:val="0F6AAFF2"/>
+    <w:lvl w:ilvl="0" w:tplc="04090001">
+      <w:start w:val="1"/>
+      <w:numFmt w:val="bullet"/>
+      <w:lvlText w:val=""/>
+      <w:lvlJc w:val="left"/>
+      <w:pPr>
+        <w:ind w:left="720" w:hanging="360"/>
+      </w:pPr>
+      <w:rPr>
+        <w:rFonts w:ascii="Symbol" w:hAnsi="Symbol" w:hint="default"/>
+      </w:rPr>
+    </w:lvl>
+    <w:lvl w:ilvl="1" w:tplc="04090003">
+      <w:start w:val="1"/>
+      <w:numFmt w:val="bullet"/>
+      <w:lvlText w:val="o"/>
+      <w:lvlJc w:val="left"/>
+      <w:pPr>
+        <w:ind w:left="1440" w:hanging="360"/>
+      </w:pPr>
+      <w:rPr>
+        <w:rFonts w:ascii="Courier New" w:hAnsi="Courier New" w:cs="Courier New" w:hint="default"/>
+      </w:rPr>
+    </w:lvl>
+    <w:lvl w:ilvl="2" w:tplc="04090005" w:tentative="1">
+      <w:start w:val="1"/>
+      <w:numFmt w:val="bullet"/>
+      <w:lvlText w:val=""/>
+      <w:lvlJc w:val="left"/>
+      <w:pPr>
+        <w:ind w:left="2160" w:hanging="360"/>
+      </w:pPr>
+      <w:rPr>
+        <w:rFonts w:ascii="Wingdings" w:hAnsi="Wingdings" w:hint="default"/>
+      </w:rPr>
+    </w:lvl>
+    <w:lvl w:ilvl="3" w:tplc="04090001" w:tentative="1">
+      <w:start w:val="1"/>
+      <w:numFmt w:val="bullet"/>
+      <w:lvlText w:val=""/>
+      <w:lvlJc w:val="left"/>
+      <w:pPr>
+        <w:ind w:left="2880" w:hanging="360"/>
+      </w:pPr>
+      <w:rPr>
+        <w:rFonts w:ascii="Symbol" w:hAnsi="Symbol" w:hint="default"/>
+      </w:rPr>
+    </w:lvl>
+    <w:lvl w:ilvl="4" w:tplc="04090003" w:tentative="1">
+      <w:start w:val="1"/>
+      <w:numFmt w:val="bullet"/>
+      <w:lvlText w:val="o"/>
+      <w:lvlJc w:val="left"/>
+      <w:pPr>
+        <w:ind w:left="3600" w:hanging="360"/>
+      </w:pPr>
+      <w:rPr>
+        <w:rFonts w:ascii="Courier New" w:hAnsi="Courier New" w:cs="Courier New" w:hint="default"/>
+      </w:rPr>
+    </w:lvl>
+    <w:lvl w:ilvl="5" w:tplc="04090005" w:tentative="1">
+      <w:start w:val="1"/>
+      <w:numFmt w:val="bullet"/>
+      <w:lvlText w:val=""/>
+      <w:lvlJc w:val="left"/>
+      <w:pPr>
+        <w:ind w:left="4320" w:hanging="360"/>
+      </w:pPr>
+      <w:rPr>
+        <w:rFonts w:ascii="Wingdings" w:hAnsi="Wingdings" w:hint="default"/>
+      </w:rPr>
+    </w:lvl>
+    <w:lvl w:ilvl="6" w:tplc="04090001" w:tentative="1">
+      <w:start w:val="1"/>
+      <w:numFmt w:val="bullet"/>
+      <w:lvlText w:val=""/>
+      <w:lvlJc w:val="left"/>
+      <w:pPr>
+        <w:ind w:left="5040" w:hanging="360"/>
+      </w:pPr>
+      <w:rPr>
+        <w:rFonts w:ascii="Symbol" w:hAnsi="Symbol" w:hint="default"/>
+      </w:rPr>
+    </w:lvl>
+    <w:lvl w:ilvl="7" w:tplc="04090003" w:tentative="1">
+      <w:start w:val="1"/>
+      <w:numFmt w:val="bullet"/>
+      <w:lvlText w:val="o"/>
+      <w:lvlJc w:val="left"/>
+      <w:pPr>
+        <w:ind w:left="5760" w:hanging="360"/>
+      </w:pPr>
+      <w:rPr>
+        <w:rFonts w:ascii="Courier New" w:hAnsi="Courier New" w:cs="Courier New" w:hint="default"/>
+      </w:rPr>
+    </w:lvl>
+    <w:lvl w:ilvl="8" w:tplc="04090005" w:tentative="1">
+      <w:start w:val="1"/>
+      <w:numFmt w:val="bullet"/>
+      <w:lvlText w:val=""/>
+      <w:lvlJc w:val="left"/>
+      <w:pPr>
+        <w:ind w:left="6480" w:hanging="360"/>
+      </w:pPr>
+      <w:rPr>
+        <w:rFonts w:ascii="Wingdings" w:hAnsi="Wingdings" w:hint="default"/>
+      </w:rPr>
+    </w:lvl>
+  </w:abstractNum>
+  <w:abstractNum w:abstractNumId="9" w15:restartNumberingAfterBreak="0">
+    <w:nsid w:val="4F786E58"/>
+    <w:multiLevelType w:val="hybridMultilevel"/>
+    <w:tmpl w:val="E3C6A102"/>
+    <w:lvl w:ilvl="0" w:tplc="04090001">
+      <w:start w:val="1"/>
+      <w:numFmt w:val="bullet"/>
+      <w:lvlText w:val=""/>
+      <w:lvlJc w:val="left"/>
+      <w:pPr>
+        <w:ind w:left="720" w:hanging="360"/>
+      </w:pPr>
+      <w:rPr>
+        <w:rFonts w:ascii="Symbol" w:hAnsi="Symbol" w:hint="default"/>
+      </w:rPr>
+    </w:lvl>
+    <w:lvl w:ilvl="1" w:tplc="04090003">
+      <w:start w:val="1"/>
+      <w:numFmt w:val="bullet"/>
+      <w:lvlText w:val="o"/>
+      <w:lvlJc w:val="left"/>
+      <w:pPr>
+        <w:ind w:left="1440" w:hanging="360"/>
+      </w:pPr>
+      <w:rPr>
+        <w:rFonts w:ascii="Courier New" w:hAnsi="Courier New" w:cs="Courier New" w:hint="default"/>
+      </w:rPr>
+    </w:lvl>
+    <w:lvl w:ilvl="2" w:tplc="04090005" w:tentative="1">
+      <w:start w:val="1"/>
+      <w:numFmt w:val="bullet"/>
+      <w:lvlText w:val=""/>
+      <w:lvlJc w:val="left"/>
+      <w:pPr>
+        <w:ind w:left="2160" w:hanging="360"/>
+      </w:pPr>
+      <w:rPr>
+        <w:rFonts w:ascii="Wingdings" w:hAnsi="Wingdings" w:hint="default"/>
+      </w:rPr>
+    </w:lvl>
+    <w:lvl w:ilvl="3" w:tplc="04090001" w:tentative="1">
+      <w:start w:val="1"/>
+      <w:numFmt w:val="bullet"/>
+      <w:lvlText w:val=""/>
+      <w:lvlJc w:val="left"/>
+      <w:pPr>
+        <w:ind w:left="2880" w:hanging="360"/>
+      </w:pPr>
+      <w:rPr>
+        <w:rFonts w:ascii="Symbol" w:hAnsi="Symbol" w:hint="default"/>
+      </w:rPr>
+    </w:lvl>
+    <w:lvl w:ilvl="4" w:tplc="04090003" w:tentative="1">
+      <w:start w:val="1"/>
+      <w:numFmt w:val="bullet"/>
+      <w:lvlText w:val="o"/>
+      <w:lvlJc w:val="left"/>
+      <w:pPr>
+        <w:ind w:left="3600" w:hanging="360"/>
+      </w:pPr>
+      <w:rPr>
+        <w:rFonts w:ascii="Courier New" w:hAnsi="Courier New" w:cs="Courier New" w:hint="default"/>
+      </w:rPr>
+    </w:lvl>
+    <w:lvl w:ilvl="5" w:tplc="04090005" w:tentative="1">
+      <w:start w:val="1"/>
+      <w:numFmt w:val="bullet"/>
+      <w:lvlText w:val=""/>
+      <w:lvlJc w:val="left"/>
+      <w:pPr>
+        <w:ind w:left="4320" w:hanging="360"/>
+      </w:pPr>
+      <w:rPr>
+        <w:rFonts w:ascii="Wingdings" w:hAnsi="Wingdings" w:hint="default"/>
+      </w:rPr>
+    </w:lvl>
+    <w:lvl w:ilvl="6" w:tplc="04090001" w:tentative="1">
+      <w:start w:val="1"/>
+      <w:numFmt w:val="bullet"/>
+      <w:lvlText w:val=""/>
+      <w:lvlJc w:val="left"/>
+      <w:pPr>
+        <w:ind w:left="5040" w:hanging="360"/>
+      </w:pPr>
+      <w:rPr>
+        <w:rFonts w:ascii="Symbol" w:hAnsi="Symbol" w:hint="default"/>
+      </w:rPr>
+    </w:lvl>
+    <w:lvl w:ilvl="7" w:tplc="04090003" w:tentative="1">
+      <w:start w:val="1"/>
+      <w:numFmt w:val="bullet"/>
+      <w:lvlText w:val="o"/>
+      <w:lvlJc w:val="left"/>
+      <w:pPr>
+        <w:ind w:left="5760" w:hanging="360"/>
+      </w:pPr>
+      <w:rPr>
+        <w:rFonts w:ascii="Courier New" w:hAnsi="Courier New" w:cs="Courier New" w:hint="default"/>
+      </w:rPr>
+    </w:lvl>
+    <w:lvl w:ilvl="8" w:tplc="04090005" w:tentative="1">
+      <w:start w:val="1"/>
+      <w:numFmt w:val="bullet"/>
+      <w:lvlText w:val=""/>
+      <w:lvlJc w:val="left"/>
+      <w:pPr>
+        <w:ind w:left="6480" w:hanging="360"/>
+      </w:pPr>
+      <w:rPr>
+        <w:rFonts w:ascii="Wingdings" w:hAnsi="Wingdings" w:hint="default"/>
+      </w:rPr>
+    </w:lvl>
+  </w:abstractNum>
+  <w:abstractNum w:abstractNumId="10" w15:restartNumberingAfterBreak="0">
+    <w:nsid w:val="54405778"/>
+    <w:multiLevelType w:val="hybridMultilevel"/>
+    <w:tmpl w:val="E3943EA6"/>
+    <w:lvl w:ilvl="0" w:tplc="04090001">
+      <w:start w:val="1"/>
+      <w:numFmt w:val="bullet"/>
+      <w:lvlText w:val=""/>
+      <w:lvlJc w:val="left"/>
+      <w:pPr>
+        <w:ind w:left="720" w:hanging="360"/>
+      </w:pPr>
+      <w:rPr>
+        <w:rFonts w:ascii="Symbol" w:hAnsi="Symbol" w:hint="default"/>
+      </w:rPr>
+    </w:lvl>
+    <w:lvl w:ilvl="1" w:tplc="04090003">
+      <w:start w:val="1"/>
+      <w:numFmt w:val="bullet"/>
+      <w:lvlText w:val="o"/>
+      <w:lvlJc w:val="left"/>
+      <w:pPr>
+        <w:ind w:left="1440" w:hanging="360"/>
+      </w:pPr>
+      <w:rPr>
+        <w:rFonts w:ascii="Courier New" w:hAnsi="Courier New" w:cs="Courier New" w:hint="default"/>
+      </w:rPr>
+    </w:lvl>
+    <w:lvl w:ilvl="2" w:tplc="04090005">
+      <w:start w:val="1"/>
+      <w:numFmt w:val="bullet"/>
+      <w:lvlText w:val=""/>
+      <w:lvlJc w:val="left"/>
+      <w:pPr>
+        <w:ind w:left="2160" w:hanging="360"/>
+      </w:pPr>
+      <w:rPr>
+        <w:rFonts w:ascii="Wingdings" w:hAnsi="Wingdings" w:hint="default"/>
+      </w:rPr>
+    </w:lvl>
+    <w:lvl w:ilvl="3" w:tplc="04090001">
+      <w:start w:val="1"/>
+      <w:numFmt w:val="bullet"/>
+      <w:lvlText w:val=""/>
+      <w:lvlJc w:val="left"/>
+      <w:pPr>
+        <w:ind w:left="2880" w:hanging="360"/>
+      </w:pPr>
+      <w:rPr>
+        <w:rFonts w:ascii="Symbol" w:hAnsi="Symbol" w:hint="default"/>
+      </w:rPr>
+    </w:lvl>
+    <w:lvl w:ilvl="4" w:tplc="04090003">
+      <w:start w:val="1"/>
+      <w:numFmt w:val="bullet"/>
+      <w:lvlText w:val="o"/>
+      <w:lvlJc w:val="left"/>
+      <w:pPr>
+        <w:ind w:left="3600" w:hanging="360"/>
+      </w:pPr>
+      <w:rPr>
+        <w:rFonts w:ascii="Courier New" w:hAnsi="Courier New" w:cs="Courier New" w:hint="default"/>
+      </w:rPr>
+    </w:lvl>
+    <w:lvl w:ilvl="5" w:tplc="04090005">
+      <w:start w:val="1"/>
+      <w:numFmt w:val="bullet"/>
+      <w:lvlText w:val=""/>
+      <w:lvlJc w:val="left"/>
+      <w:pPr>
+        <w:ind w:left="4320" w:hanging="360"/>
+      </w:pPr>
+      <w:rPr>
+        <w:rFonts w:ascii="Wingdings" w:hAnsi="Wingdings" w:hint="default"/>
+      </w:rPr>
+    </w:lvl>
+    <w:lvl w:ilvl="6" w:tplc="04090001">
+      <w:start w:val="1"/>
+      <w:numFmt w:val="bullet"/>
+      <w:lvlText w:val=""/>
+      <w:lvlJc w:val="left"/>
+      <w:pPr>
+        <w:ind w:left="5040" w:hanging="360"/>
+      </w:pPr>
+      <w:rPr>
+        <w:rFonts w:ascii="Symbol" w:hAnsi="Symbol" w:hint="default"/>
+      </w:rPr>
+    </w:lvl>
+    <w:lvl w:ilvl="7" w:tplc="04090003">
+      <w:start w:val="1"/>
+      <w:numFmt w:val="bullet"/>
+      <w:lvlText w:val="o"/>
+      <w:lvlJc w:val="left"/>
+      <w:pPr>
+        <w:ind w:left="5760" w:hanging="360"/>
+      </w:pPr>
+      <w:rPr>
+        <w:rFonts w:ascii="Courier New" w:hAnsi="Courier New" w:cs="Courier New" w:hint="default"/>
+      </w:rPr>
+    </w:lvl>
+    <w:lvl w:ilvl="8" w:tplc="04090005">
+      <w:start w:val="1"/>
+      <w:numFmt w:val="bullet"/>
+      <w:lvlText w:val=""/>
+      <w:lvlJc w:val="left"/>
+      <w:pPr>
+        <w:ind w:left="6480" w:hanging="360"/>
+      </w:pPr>
+      <w:rPr>
+        <w:rFonts w:ascii="Wingdings" w:hAnsi="Wingdings" w:hint="default"/>
+      </w:rPr>
+    </w:lvl>
+  </w:abstractNum>
+  <w:abstractNum w:abstractNumId="11" w15:restartNumberingAfterBreak="0">
+    <w:nsid w:val="55950DCC"/>
+    <w:multiLevelType w:val="hybridMultilevel"/>
+    <w:tmpl w:val="F4C6E434"/>
+    <w:lvl w:ilvl="0" w:tplc="04090001">
+      <w:start w:val="1"/>
+      <w:numFmt w:val="bullet"/>
+      <w:lvlText w:val=""/>
+      <w:lvlJc w:val="left"/>
+      <w:pPr>
+        <w:ind w:left="720" w:hanging="360"/>
+      </w:pPr>
+      <w:rPr>
+        <w:rFonts w:ascii="Symbol" w:hAnsi="Symbol" w:hint="default"/>
+      </w:rPr>
+    </w:lvl>
+    <w:lvl w:ilvl="1" w:tplc="04090003">
+      <w:start w:val="1"/>
+      <w:numFmt w:val="bullet"/>
+      <w:lvlText w:val="o"/>
+      <w:lvlJc w:val="left"/>
+      <w:pPr>
+        <w:ind w:left="1440" w:hanging="360"/>
+      </w:pPr>
+      <w:rPr>
+        <w:rFonts w:ascii="Courier New" w:hAnsi="Courier New" w:cs="Courier New" w:hint="default"/>
+      </w:rPr>
+    </w:lvl>
+    <w:lvl w:ilvl="2" w:tplc="04090005" w:tentative="1">
+      <w:start w:val="1"/>
+      <w:numFmt w:val="bullet"/>
+      <w:lvlText w:val=""/>
+      <w:lvlJc w:val="left"/>
+      <w:pPr>
+        <w:ind w:left="2160" w:hanging="360"/>
+      </w:pPr>
+      <w:rPr>
+        <w:rFonts w:ascii="Wingdings" w:hAnsi="Wingdings" w:hint="default"/>
+      </w:rPr>
+    </w:lvl>
+    <w:lvl w:ilvl="3" w:tplc="04090001" w:tentative="1">
+      <w:start w:val="1"/>
+      <w:numFmt w:val="bullet"/>
+      <w:lvlText w:val=""/>
+      <w:lvlJc w:val="left"/>
+      <w:pPr>
+        <w:ind w:left="2880" w:hanging="360"/>
+      </w:pPr>
+      <w:rPr>
+        <w:rFonts w:ascii="Symbol" w:hAnsi="Symbol" w:hint="default"/>
+      </w:rPr>
+    </w:lvl>
+    <w:lvl w:ilvl="4" w:tplc="04090003" w:tentative="1">
+      <w:start w:val="1"/>
+      <w:numFmt w:val="bullet"/>
+      <w:lvlText w:val="o"/>
+      <w:lvlJc w:val="left"/>
+      <w:pPr>
+        <w:ind w:left="3600" w:hanging="360"/>
+      </w:pPr>
+      <w:rPr>
+        <w:rFonts w:ascii="Courier New" w:hAnsi="Courier New" w:cs="Courier New" w:hint="default"/>
+      </w:rPr>
+    </w:lvl>
+    <w:lvl w:ilvl="5" w:tplc="04090005" w:tentative="1">
+      <w:start w:val="1"/>
+      <w:numFmt w:val="bullet"/>
+      <w:lvlText w:val=""/>
+      <w:lvlJc w:val="left"/>
+      <w:pPr>
+        <w:ind w:left="4320" w:hanging="360"/>
+      </w:pPr>
+      <w:rPr>
+        <w:rFonts w:ascii="Wingdings" w:hAnsi="Wingdings" w:hint="default"/>
+      </w:rPr>
+    </w:lvl>
+    <w:lvl w:ilvl="6" w:tplc="04090001" w:tentative="1">
+      <w:start w:val="1"/>
+      <w:numFmt w:val="bullet"/>
+      <w:lvlText w:val=""/>
+      <w:lvlJc w:val="left"/>
+      <w:pPr>
+        <w:ind w:left="5040" w:hanging="360"/>
+      </w:pPr>
+      <w:rPr>
+        <w:rFonts w:ascii="Symbol" w:hAnsi="Symbol" w:hint="default"/>
+      </w:rPr>
+    </w:lvl>
+    <w:lvl w:ilvl="7" w:tplc="04090003" w:tentative="1">
+      <w:start w:val="1"/>
+      <w:numFmt w:val="bullet"/>
+      <w:lvlText w:val="o"/>
+      <w:lvlJc w:val="left"/>
+      <w:pPr>
+        <w:ind w:left="5760" w:hanging="360"/>
+      </w:pPr>
+      <w:rPr>
+        <w:rFonts w:ascii="Courier New" w:hAnsi="Courier New" w:cs="Courier New" w:hint="default"/>
+      </w:rPr>
+    </w:lvl>
+    <w:lvl w:ilvl="8" w:tplc="04090005" w:tentative="1">
+      <w:start w:val="1"/>
+      <w:numFmt w:val="bullet"/>
+      <w:lvlText w:val=""/>
+      <w:lvlJc w:val="left"/>
+      <w:pPr>
+        <w:ind w:left="6480" w:hanging="360"/>
+      </w:pPr>
+      <w:rPr>
+        <w:rFonts w:ascii="Wingdings" w:hAnsi="Wingdings" w:hint="default"/>
+      </w:rPr>
+    </w:lvl>
+  </w:abstractNum>
+  <w:abstractNum w:abstractNumId="12" w15:restartNumberingAfterBreak="0">
+    <w:nsid w:val="661B77AC"/>
+    <w:multiLevelType w:val="hybridMultilevel"/>
+    <w:tmpl w:val="3B1E41AE"/>
+    <w:lvl w:ilvl="0" w:tplc="04090001">
+      <w:start w:val="1"/>
+      <w:numFmt w:val="bullet"/>
+      <w:lvlText w:val=""/>
+      <w:lvlJc w:val="left"/>
+      <w:pPr>
+        <w:ind w:left="720" w:hanging="360"/>
+      </w:pPr>
+      <w:rPr>
+        <w:rFonts w:ascii="Symbol" w:hAnsi="Symbol" w:hint="default"/>
+      </w:rPr>
+    </w:lvl>
+    <w:lvl w:ilvl="1" w:tplc="04090001">
+      <w:start w:val="1"/>
+      <w:numFmt w:val="bullet"/>
+      <w:lvlText w:val=""/>
+      <w:lvlJc w:val="left"/>
+      <w:pPr>
+        <w:ind w:left="1440" w:hanging="360"/>
+      </w:pPr>
+      <w:rPr>
+        <w:rFonts w:ascii="Symbol" w:hAnsi="Symbol" w:hint="default"/>
+      </w:rPr>
+    </w:lvl>
+    <w:lvl w:ilvl="2" w:tplc="04090001">
+      <w:start w:val="1"/>
+      <w:numFmt w:val="bullet"/>
+      <w:lvlText w:val=""/>
+      <w:lvlJc w:val="left"/>
+      <w:pPr>
+        <w:ind w:left="2160" w:hanging="360"/>
+      </w:pPr>
+      <w:rPr>
+        <w:rFonts w:ascii="Symbol" w:hAnsi="Symbol" w:hint="default"/>
+      </w:rPr>
+    </w:lvl>
+    <w:lvl w:ilvl="3" w:tplc="0409000F">
+      <w:start w:val="1"/>
+      <w:numFmt w:val="decimal"/>
+      <w:lvlText w:val="%4."/>
+      <w:lvlJc w:val="left"/>
+      <w:pPr>
+        <w:ind w:left="2880" w:hanging="360"/>
+      </w:pPr>
+      <w:rPr>
+        <w:rFonts w:hint="default"/>
+      </w:rPr>
+    </w:lvl>
+    <w:lvl w:ilvl="4" w:tplc="04090003">
+      <w:start w:val="1"/>
+      <w:numFmt w:val="bullet"/>
+      <w:lvlText w:val="o"/>
+      <w:lvlJc w:val="left"/>
+      <w:pPr>
+        <w:ind w:left="3600" w:hanging="360"/>
+      </w:pPr>
+      <w:rPr>
+        <w:rFonts w:ascii="Courier New" w:hAnsi="Courier New" w:cs="Courier New" w:hint="default"/>
+      </w:rPr>
+    </w:lvl>
+    <w:lvl w:ilvl="5" w:tplc="04090005">
+      <w:start w:val="1"/>
+      <w:numFmt w:val="bullet"/>
+      <w:lvlText w:val=""/>
+      <w:lvlJc w:val="left"/>
+      <w:pPr>
+        <w:ind w:left="4320" w:hanging="360"/>
+      </w:pPr>
+      <w:rPr>
+        <w:rFonts w:ascii="Wingdings" w:hAnsi="Wingdings" w:hint="default"/>
+      </w:rPr>
+    </w:lvl>
+    <w:lvl w:ilvl="6" w:tplc="04090001" w:tentative="1">
+      <w:start w:val="1"/>
+      <w:numFmt w:val="bullet"/>
+      <w:lvlText w:val=""/>
+      <w:lvlJc w:val="left"/>
+      <w:pPr>
+        <w:ind w:left="5040" w:hanging="360"/>
+      </w:pPr>
+      <w:rPr>
+        <w:rFonts w:ascii="Symbol" w:hAnsi="Symbol" w:hint="default"/>
+      </w:rPr>
+    </w:lvl>
+    <w:lvl w:ilvl="7" w:tplc="04090003" w:tentative="1">
+      <w:start w:val="1"/>
+      <w:numFmt w:val="bullet"/>
+      <w:lvlText w:val="o"/>
+      <w:lvlJc w:val="left"/>
+      <w:pPr>
+        <w:ind w:left="5760" w:hanging="360"/>
+      </w:pPr>
+      <w:rPr>
+        <w:rFonts w:ascii="Courier New" w:hAnsi="Courier New" w:cs="Courier New" w:hint="default"/>
+      </w:rPr>
+    </w:lvl>
+    <w:lvl w:ilvl="8" w:tplc="04090005" w:tentative="1">
+      <w:start w:val="1"/>
+      <w:numFmt w:val="bullet"/>
+      <w:lvlText w:val=""/>
+      <w:lvlJc w:val="left"/>
+      <w:pPr>
+        <w:ind w:left="6480" w:hanging="360"/>
+      </w:pPr>
+      <w:rPr>
+        <w:rFonts w:ascii="Wingdings" w:hAnsi="Wingdings" w:hint="default"/>
+      </w:rPr>
+    </w:lvl>
+  </w:abstractNum>
+  <w:abstractNum w:abstractNumId="13" w15:restartNumberingAfterBreak="0">
+    <w:nsid w:val="67D52D30"/>
+    <w:multiLevelType w:val="hybridMultilevel"/>
+    <w:tmpl w:val="816A5E16"/>
+    <w:lvl w:ilvl="0" w:tplc="04090001">
+      <w:start w:val="1"/>
+      <w:numFmt w:val="bullet"/>
+      <w:lvlText w:val=""/>
+      <w:lvlJc w:val="left"/>
+      <w:pPr>
+        <w:ind w:left="720" w:hanging="360"/>
+      </w:pPr>
+      <w:rPr>
+        <w:rFonts w:ascii="Symbol" w:hAnsi="Symbol" w:hint="default"/>
+      </w:rPr>
+    </w:lvl>
+    <w:lvl w:ilvl="1" w:tplc="04090003">
+      <w:start w:val="1"/>
+      <w:numFmt w:val="bullet"/>
+      <w:lvlText w:val="o"/>
+      <w:lvlJc w:val="left"/>
+      <w:pPr>
+        <w:ind w:left="1440" w:hanging="360"/>
+      </w:pPr>
+      <w:rPr>
+        <w:rFonts w:ascii="Courier New" w:hAnsi="Courier New" w:cs="Courier New" w:hint="default"/>
+      </w:rPr>
+    </w:lvl>
+    <w:lvl w:ilvl="2" w:tplc="04090005">
+      <w:start w:val="1"/>
+      <w:numFmt w:val="bullet"/>
+      <w:lvlText w:val=""/>
+      <w:lvlJc w:val="left"/>
+      <w:pPr>
+        <w:ind w:left="2160" w:hanging="360"/>
+      </w:pPr>
+      <w:rPr>
+        <w:rFonts w:ascii="Wingdings" w:hAnsi="Wingdings" w:hint="default"/>
+      </w:rPr>
+    </w:lvl>
+    <w:lvl w:ilvl="3" w:tplc="04090001">
+      <w:start w:val="1"/>
+      <w:numFmt w:val="bullet"/>
+      <w:lvlText w:val=""/>
+      <w:lvlJc w:val="left"/>
+      <w:pPr>
+        <w:ind w:left="2880" w:hanging="360"/>
+      </w:pPr>
+      <w:rPr>
+        <w:rFonts w:ascii="Symbol" w:hAnsi="Symbol" w:hint="default"/>
+      </w:rPr>
+    </w:lvl>
+    <w:lvl w:ilvl="4" w:tplc="04090003">
+      <w:start w:val="1"/>
+      <w:numFmt w:val="bullet"/>
+      <w:lvlText w:val="o"/>
+      <w:lvlJc w:val="left"/>
+      <w:pPr>
+        <w:ind w:left="3600" w:hanging="360"/>
+      </w:pPr>
+      <w:rPr>
+        <w:rFonts w:ascii="Courier New" w:hAnsi="Courier New" w:cs="Courier New" w:hint="default"/>
+      </w:rPr>
+    </w:lvl>
+    <w:lvl w:ilvl="5" w:tplc="04090005">
+      <w:start w:val="1"/>
+      <w:numFmt w:val="bullet"/>
+      <w:lvlText w:val=""/>
+      <w:lvlJc w:val="left"/>
+      <w:pPr>
+        <w:ind w:left="4320" w:hanging="360"/>
+      </w:pPr>
+      <w:rPr>
+        <w:rFonts w:ascii="Wingdings" w:hAnsi="Wingdings" w:hint="default"/>
+      </w:rPr>
+    </w:lvl>
+    <w:lvl w:ilvl="6" w:tplc="04090001" w:tentative="1">
+      <w:start w:val="1"/>
+      <w:numFmt w:val="bullet"/>
+      <w:lvlText w:val=""/>
+      <w:lvlJc w:val="left"/>
+      <w:pPr>
+        <w:ind w:left="5040" w:hanging="360"/>
+      </w:pPr>
+      <w:rPr>
+        <w:rFonts w:ascii="Symbol" w:hAnsi="Symbol" w:hint="default"/>
+      </w:rPr>
+    </w:lvl>
+    <w:lvl w:ilvl="7" w:tplc="04090003" w:tentative="1">
+      <w:start w:val="1"/>
+      <w:numFmt w:val="bullet"/>
+      <w:lvlText w:val="o"/>
+      <w:lvlJc w:val="left"/>
+      <w:pPr>
+        <w:ind w:left="5760" w:hanging="360"/>
+      </w:pPr>
+      <w:rPr>
+        <w:rFonts w:ascii="Courier New" w:hAnsi="Courier New" w:cs="Courier New" w:hint="default"/>
+      </w:rPr>
+    </w:lvl>
+    <w:lvl w:ilvl="8" w:tplc="04090005" w:tentative="1">
+      <w:start w:val="1"/>
+      <w:numFmt w:val="bullet"/>
+      <w:lvlText w:val=""/>
+      <w:lvlJc w:val="left"/>
+      <w:pPr>
+        <w:ind w:left="6480" w:hanging="360"/>
+      </w:pPr>
+      <w:rPr>
+        <w:rFonts w:ascii="Wingdings" w:hAnsi="Wingdings" w:hint="default"/>
+      </w:rPr>
+    </w:lvl>
+  </w:abstractNum>
+  <w:abstractNum w:abstractNumId="14" w15:restartNumberingAfterBreak="0">
+    <w:nsid w:val="68DB67DD"/>
+    <w:multiLevelType w:val="hybridMultilevel"/>
+    <w:tmpl w:val="C202644C"/>
+    <w:lvl w:ilvl="0" w:tplc="04090001">
+      <w:start w:val="1"/>
+      <w:numFmt w:val="bullet"/>
+      <w:lvlText w:val=""/>
+      <w:lvlJc w:val="left"/>
+      <w:pPr>
+        <w:ind w:left="720" w:hanging="360"/>
+      </w:pPr>
+      <w:rPr>
+        <w:rFonts w:ascii="Symbol" w:hAnsi="Symbol" w:hint="default"/>
+      </w:rPr>
+    </w:lvl>
+    <w:lvl w:ilvl="1" w:tplc="04090003">
+      <w:start w:val="1"/>
+      <w:numFmt w:val="bullet"/>
+      <w:lvlText w:val="o"/>
+      <w:lvlJc w:val="left"/>
+      <w:pPr>
+        <w:ind w:left="1440" w:hanging="360"/>
+      </w:pPr>
+      <w:rPr>
+        <w:rFonts w:ascii="Courier New" w:hAnsi="Courier New" w:cs="Courier New" w:hint="default"/>
+      </w:rPr>
+    </w:lvl>
+    <w:lvl w:ilvl="2" w:tplc="04090005">
+      <w:start w:val="1"/>
+      <w:numFmt w:val="bullet"/>
+      <w:lvlText w:val=""/>
+      <w:lvlJc w:val="left"/>
+      <w:pPr>
+        <w:ind w:left="2160" w:hanging="360"/>
+      </w:pPr>
+      <w:rPr>
+        <w:rFonts w:ascii="Wingdings" w:hAnsi="Wingdings" w:hint="default"/>
+      </w:rPr>
+    </w:lvl>
+    <w:lvl w:ilvl="3" w:tplc="04090001">
+      <w:start w:val="1"/>
+      <w:numFmt w:val="bullet"/>
+      <w:lvlText w:val=""/>
+      <w:lvlJc w:val="left"/>
+      <w:pPr>
+        <w:ind w:left="2880" w:hanging="360"/>
+      </w:pPr>
+      <w:rPr>
+        <w:rFonts w:ascii="Symbol" w:hAnsi="Symbol" w:hint="default"/>
+      </w:rPr>
+    </w:lvl>
+    <w:lvl w:ilvl="4" w:tplc="04090003" w:tentative="1">
+      <w:start w:val="1"/>
+      <w:numFmt w:val="bullet"/>
+      <w:lvlText w:val="o"/>
+      <w:lvlJc w:val="left"/>
+      <w:pPr>
+        <w:ind w:left="3600" w:hanging="360"/>
+      </w:pPr>
+      <w:rPr>
+        <w:rFonts w:ascii="Courier New" w:hAnsi="Courier New" w:cs="Courier New" w:hint="default"/>
+      </w:rPr>
+    </w:lvl>
+    <w:lvl w:ilvl="5" w:tplc="04090005" w:tentative="1">
+      <w:start w:val="1"/>
+      <w:numFmt w:val="bullet"/>
+      <w:lvlText w:val=""/>
+      <w:lvlJc w:val="left"/>
+      <w:pPr>
+        <w:ind w:left="4320" w:hanging="360"/>
+      </w:pPr>
+      <w:rPr>
+        <w:rFonts w:ascii="Wingdings" w:hAnsi="Wingdings" w:hint="default"/>
+      </w:rPr>
+    </w:lvl>
+    <w:lvl w:ilvl="6" w:tplc="04090001" w:tentative="1">
+      <w:start w:val="1"/>
+      <w:numFmt w:val="bullet"/>
+      <w:lvlText w:val=""/>
+      <w:lvlJc w:val="left"/>
+      <w:pPr>
+        <w:ind w:left="5040" w:hanging="360"/>
+      </w:pPr>
+      <w:rPr>
+        <w:rFonts w:ascii="Symbol" w:hAnsi="Symbol" w:hint="default"/>
+      </w:rPr>
+    </w:lvl>
+    <w:lvl w:ilvl="7" w:tplc="04090003" w:tentative="1">
+      <w:start w:val="1"/>
+      <w:numFmt w:val="bullet"/>
+      <w:lvlText w:val="o"/>
+      <w:lvlJc w:val="left"/>
+      <w:pPr>
+        <w:ind w:left="5760" w:hanging="360"/>
+      </w:pPr>
+      <w:rPr>
+        <w:rFonts w:ascii="Courier New" w:hAnsi="Courier New" w:cs="Courier New" w:hint="default"/>
+      </w:rPr>
+    </w:lvl>
+    <w:lvl w:ilvl="8" w:tplc="04090005" w:tentative="1">
+      <w:start w:val="1"/>
+      <w:numFmt w:val="bullet"/>
+      <w:lvlText w:val=""/>
+      <w:lvlJc w:val="left"/>
+      <w:pPr>
+        <w:ind w:left="6480" w:hanging="360"/>
+      </w:pPr>
+      <w:rPr>
+        <w:rFonts w:ascii="Wingdings" w:hAnsi="Wingdings" w:hint="default"/>
+      </w:rPr>
+    </w:lvl>
+  </w:abstractNum>
+  <w:abstractNum w:abstractNumId="15" w15:restartNumberingAfterBreak="0">
+    <w:nsid w:val="6D0B04E3"/>
+    <w:multiLevelType w:val="hybridMultilevel"/>
+    <w:tmpl w:val="0C1A9314"/>
+    <w:lvl w:ilvl="0" w:tplc="04090001">
+      <w:start w:val="1"/>
+      <w:numFmt w:val="bullet"/>
+      <w:lvlText w:val=""/>
+      <w:lvlJc w:val="left"/>
+      <w:pPr>
+        <w:ind w:left="720" w:hanging="360"/>
+      </w:pPr>
+      <w:rPr>
+        <w:rFonts w:ascii="Symbol" w:hAnsi="Symbol" w:hint="default"/>
+      </w:rPr>
+    </w:lvl>
+    <w:lvl w:ilvl="1" w:tplc="0409000F">
+      <w:start w:val="1"/>
+      <w:numFmt w:val="decimal"/>
+      <w:lvlText w:val="%2."/>
+      <w:lvlJc w:val="left"/>
+      <w:pPr>
+        <w:ind w:left="1440" w:hanging="360"/>
+      </w:pPr>
+      <w:rPr>
+        <w:rFonts w:hint="default"/>
+      </w:rPr>
+    </w:lvl>
+    <w:lvl w:ilvl="2" w:tplc="04090005">
+      <w:start w:val="1"/>
+      <w:numFmt w:val="bullet"/>
+      <w:lvlText w:val=""/>
+      <w:lvlJc w:val="left"/>
+      <w:pPr>
+        <w:ind w:left="2160" w:hanging="360"/>
+      </w:pPr>
+      <w:rPr>
+        <w:rFonts w:ascii="Wingdings" w:hAnsi="Wingdings" w:hint="default"/>
+      </w:rPr>
+    </w:lvl>
+    <w:lvl w:ilvl="3" w:tplc="04090001">
+      <w:start w:val="1"/>
+      <w:numFmt w:val="bullet"/>
+      <w:lvlText w:val=""/>
+      <w:lvlJc w:val="left"/>
+      <w:pPr>
+        <w:ind w:left="2880" w:hanging="360"/>
+      </w:pPr>
+      <w:rPr>
+        <w:rFonts w:ascii="Symbol" w:hAnsi="Symbol" w:hint="default"/>
+      </w:rPr>
+    </w:lvl>
+    <w:lvl w:ilvl="4" w:tplc="04090003" w:tentative="1">
+      <w:start w:val="1"/>
+      <w:numFmt w:val="bullet"/>
+      <w:lvlText w:val="o"/>
+      <w:lvlJc w:val="left"/>
+      <w:pPr>
+        <w:ind w:left="3600" w:hanging="360"/>
+      </w:pPr>
+      <w:rPr>
+        <w:rFonts w:ascii="Courier New" w:hAnsi="Courier New" w:cs="Courier New" w:hint="default"/>
+      </w:rPr>
+    </w:lvl>
+    <w:lvl w:ilvl="5" w:tplc="04090005" w:tentative="1">
+      <w:start w:val="1"/>
+      <w:numFmt w:val="bullet"/>
+      <w:lvlText w:val=""/>
+      <w:lvlJc w:val="left"/>
+      <w:pPr>
+        <w:ind w:left="4320" w:hanging="360"/>
+      </w:pPr>
+      <w:rPr>
+        <w:rFonts w:ascii="Wingdings" w:hAnsi="Wingdings" w:hint="default"/>
+      </w:rPr>
+    </w:lvl>
+    <w:lvl w:ilvl="6" w:tplc="04090001" w:tentative="1">
+      <w:start w:val="1"/>
+      <w:numFmt w:val="bullet"/>
+      <w:lvlText w:val=""/>
+      <w:lvlJc w:val="left"/>
+      <w:pPr>
+        <w:ind w:left="5040" w:hanging="360"/>
+      </w:pPr>
+      <w:rPr>
+        <w:rFonts w:ascii="Symbol" w:hAnsi="Symbol" w:hint="default"/>
+      </w:rPr>
+    </w:lvl>
+    <w:lvl w:ilvl="7" w:tplc="04090003" w:tentative="1">
+      <w:start w:val="1"/>
+      <w:numFmt w:val="bullet"/>
+      <w:lvlText w:val="o"/>
+      <w:lvlJc w:val="left"/>
+      <w:pPr>
+        <w:ind w:left="5760" w:hanging="360"/>
+      </w:pPr>
+      <w:rPr>
+        <w:rFonts w:ascii="Courier New" w:hAnsi="Courier New" w:cs="Courier New" w:hint="default"/>
+      </w:rPr>
+    </w:lvl>
+    <w:lvl w:ilvl="8" w:tplc="04090005" w:tentative="1">
+      <w:start w:val="1"/>
+      <w:numFmt w:val="bullet"/>
+      <w:lvlText w:val=""/>
+      <w:lvlJc w:val="left"/>
+      <w:pPr>
+        <w:ind w:left="6480" w:hanging="360"/>
+      </w:pPr>
+      <w:rPr>
+        <w:rFonts w:ascii="Wingdings" w:hAnsi="Wingdings" w:hint="default"/>
+      </w:rPr>
+    </w:lvl>
+  </w:abstractNum>
+  <w:abstractNum w:abstractNumId="16" w15:restartNumberingAfterBreak="0">
+    <w:nsid w:val="6E0207A1"/>
+    <w:multiLevelType w:val="hybridMultilevel"/>
+    <w:tmpl w:val="D76614E4"/>
+    <w:lvl w:ilvl="0" w:tplc="04090001">
+      <w:start w:val="1"/>
+      <w:numFmt w:val="bullet"/>
+      <w:lvlText w:val=""/>
+      <w:lvlJc w:val="left"/>
+      <w:pPr>
+        <w:ind w:left="720" w:hanging="360"/>
+      </w:pPr>
+      <w:rPr>
+        <w:rFonts w:ascii="Symbol" w:hAnsi="Symbol" w:hint="default"/>
+      </w:rPr>
+    </w:lvl>
+    <w:lvl w:ilvl="1" w:tplc="04090003">
+      <w:start w:val="1"/>
+      <w:numFmt w:val="bullet"/>
+      <w:lvlText w:val="o"/>
+      <w:lvlJc w:val="left"/>
+      <w:pPr>
+        <w:ind w:left="1440" w:hanging="360"/>
+      </w:pPr>
+      <w:rPr>
+        <w:rFonts w:ascii="Courier New" w:hAnsi="Courier New" w:cs="Courier New" w:hint="default"/>
+      </w:rPr>
+    </w:lvl>
+    <w:lvl w:ilvl="2" w:tplc="04090005" w:tentative="1">
+      <w:start w:val="1"/>
+      <w:numFmt w:val="bullet"/>
+      <w:lvlText w:val=""/>
+      <w:lvlJc w:val="left"/>
+      <w:pPr>
+        <w:ind w:left="2160" w:hanging="360"/>
+      </w:pPr>
+      <w:rPr>
+        <w:rFonts w:ascii="Wingdings" w:hAnsi="Wingdings" w:hint="default"/>
+      </w:rPr>
+    </w:lvl>
+    <w:lvl w:ilvl="3" w:tplc="04090001" w:tentative="1">
+      <w:start w:val="1"/>
+      <w:numFmt w:val="bullet"/>
+      <w:lvlText w:val=""/>
+      <w:lvlJc w:val="left"/>
+      <w:pPr>
+        <w:ind w:left="2880" w:hanging="360"/>
+      </w:pPr>
+      <w:rPr>
+        <w:rFonts w:ascii="Symbol" w:hAnsi="Symbol" w:hint="default"/>
+      </w:rPr>
+    </w:lvl>
+    <w:lvl w:ilvl="4" w:tplc="04090003" w:tentative="1">
+      <w:start w:val="1"/>
+      <w:numFmt w:val="bullet"/>
+      <w:lvlText w:val="o"/>
+      <w:lvlJc w:val="left"/>
+      <w:pPr>
+        <w:ind w:left="3600" w:hanging="360"/>
+      </w:pPr>
+      <w:rPr>
+        <w:rFonts w:ascii="Courier New" w:hAnsi="Courier New" w:cs="Courier New" w:hint="default"/>
+      </w:rPr>
+    </w:lvl>
+    <w:lvl w:ilvl="5" w:tplc="04090005" w:tentative="1">
+      <w:start w:val="1"/>
+      <w:numFmt w:val="bullet"/>
+      <w:lvlText w:val=""/>
+      <w:lvlJc w:val="left"/>
+      <w:pPr>
+        <w:ind w:left="4320" w:hanging="360"/>
+      </w:pPr>
+      <w:rPr>
+        <w:rFonts w:ascii="Wingdings" w:hAnsi="Wingdings" w:hint="default"/>
+      </w:rPr>
+    </w:lvl>
+    <w:lvl w:ilvl="6" w:tplc="04090001" w:tentative="1">
+      <w:start w:val="1"/>
+      <w:numFmt w:val="bullet"/>
+      <w:lvlText w:val=""/>
+      <w:lvlJc w:val="left"/>
+      <w:pPr>
+        <w:ind w:left="5040" w:hanging="360"/>
+      </w:pPr>
+      <w:rPr>
+        <w:rFonts w:ascii="Symbol" w:hAnsi="Symbol" w:hint="default"/>
+      </w:rPr>
+    </w:lvl>
+    <w:lvl w:ilvl="7" w:tplc="04090003" w:tentative="1">
+      <w:start w:val="1"/>
+      <w:numFmt w:val="bullet"/>
+      <w:lvlText w:val="o"/>
+      <w:lvlJc w:val="left"/>
+      <w:pPr>
+        <w:ind w:left="5760" w:hanging="360"/>
+      </w:pPr>
+      <w:rPr>
+        <w:rFonts w:ascii="Courier New" w:hAnsi="Courier New" w:cs="Courier New" w:hint="default"/>
+      </w:rPr>
+    </w:lvl>
+    <w:lvl w:ilvl="8" w:tplc="04090005" w:tentative="1">
+      <w:start w:val="1"/>
+      <w:numFmt w:val="bullet"/>
+      <w:lvlText w:val=""/>
+      <w:lvlJc w:val="left"/>
+      <w:pPr>
+        <w:ind w:left="6480" w:hanging="360"/>
+      </w:pPr>
+      <w:rPr>
+        <w:rFonts w:ascii="Wingdings" w:hAnsi="Wingdings" w:hint="default"/>
+      </w:rPr>
+    </w:lvl>
+  </w:abstractNum>
+  <w:abstractNum w:abstractNumId="17" w15:restartNumberingAfterBreak="0">
+    <w:nsid w:val="734161C7"/>
+    <w:multiLevelType w:val="hybridMultilevel"/>
+    <w:tmpl w:val="AE58FC04"/>
+    <w:lvl w:ilvl="0" w:tplc="04090001">
+      <w:start w:val="1"/>
+      <w:numFmt w:val="bullet"/>
+      <w:lvlText w:val=""/>
+      <w:lvlJc w:val="left"/>
+      <w:pPr>
+        <w:ind w:left="720" w:hanging="360"/>
+      </w:pPr>
+      <w:rPr>
+        <w:rFonts w:ascii="Symbol" w:hAnsi="Symbol" w:hint="default"/>
+      </w:rPr>
+    </w:lvl>
+    <w:lvl w:ilvl="1" w:tplc="04090001">
+      <w:start w:val="1"/>
+      <w:numFmt w:val="bullet"/>
+      <w:lvlText w:val=""/>
+      <w:lvlJc w:val="left"/>
+      <w:pPr>
+        <w:ind w:left="1440" w:hanging="360"/>
+      </w:pPr>
+      <w:rPr>
+        <w:rFonts w:ascii="Symbol" w:hAnsi="Symbol" w:hint="default"/>
+      </w:rPr>
+    </w:lvl>
+    <w:lvl w:ilvl="2" w:tplc="04090001">
+      <w:start w:val="1"/>
+      <w:numFmt w:val="bullet"/>
+      <w:lvlText w:val=""/>
+      <w:lvlJc w:val="left"/>
+      <w:pPr>
+        <w:ind w:left="2160" w:hanging="360"/>
+      </w:pPr>
+      <w:rPr>
+        <w:rFonts w:ascii="Symbol" w:hAnsi="Symbol" w:hint="default"/>
+      </w:rPr>
+    </w:lvl>
+    <w:lvl w:ilvl="3" w:tplc="0409000F">
+      <w:start w:val="1"/>
+      <w:numFmt w:val="decimal"/>
+      <w:lvlText w:val="%4."/>
+      <w:lvlJc w:val="left"/>
+      <w:pPr>
+        <w:ind w:left="2880" w:hanging="360"/>
+      </w:pPr>
+      <w:rPr>
+        <w:rFonts w:hint="default"/>
+      </w:rPr>
+    </w:lvl>
+    <w:lvl w:ilvl="4" w:tplc="04090003">
+      <w:start w:val="1"/>
+      <w:numFmt w:val="bullet"/>
+      <w:lvlText w:val="o"/>
+      <w:lvlJc w:val="left"/>
+      <w:pPr>
+        <w:ind w:left="3600" w:hanging="360"/>
+      </w:pPr>
+      <w:rPr>
+        <w:rFonts w:ascii="Courier New" w:hAnsi="Courier New" w:cs="Courier New" w:hint="default"/>
+      </w:rPr>
+    </w:lvl>
+    <w:lvl w:ilvl="5" w:tplc="04090005">
+      <w:start w:val="1"/>
+      <w:numFmt w:val="bullet"/>
+      <w:lvlText w:val=""/>
+      <w:lvlJc w:val="left"/>
+      <w:pPr>
+        <w:ind w:left="4320" w:hanging="360"/>
+      </w:pPr>
+      <w:rPr>
+        <w:rFonts w:ascii="Wingdings" w:hAnsi="Wingdings" w:hint="default"/>
+      </w:rPr>
+    </w:lvl>
+    <w:lvl w:ilvl="6" w:tplc="04090001" w:tentative="1">
+      <w:start w:val="1"/>
+      <w:numFmt w:val="bullet"/>
+      <w:lvlText w:val=""/>
+      <w:lvlJc w:val="left"/>
+      <w:pPr>
+        <w:ind w:left="5040" w:hanging="360"/>
+      </w:pPr>
+      <w:rPr>
+        <w:rFonts w:ascii="Symbol" w:hAnsi="Symbol" w:hint="default"/>
+      </w:rPr>
+    </w:lvl>
+    <w:lvl w:ilvl="7" w:tplc="04090003" w:tentative="1">
+      <w:start w:val="1"/>
+      <w:numFmt w:val="bullet"/>
+      <w:lvlText w:val="o"/>
+      <w:lvlJc w:val="left"/>
+      <w:pPr>
+        <w:ind w:left="5760" w:hanging="360"/>
+      </w:pPr>
+      <w:rPr>
+        <w:rFonts w:ascii="Courier New" w:hAnsi="Courier New" w:cs="Courier New" w:hint="default"/>
+      </w:rPr>
+    </w:lvl>
+    <w:lvl w:ilvl="8" w:tplc="04090005" w:tentative="1">
+      <w:start w:val="1"/>
+      <w:numFmt w:val="bullet"/>
+      <w:lvlText w:val=""/>
+      <w:lvlJc w:val="left"/>
+      <w:pPr>
+        <w:ind w:left="6480" w:hanging="360"/>
+      </w:pPr>
+      <w:rPr>
+        <w:rFonts w:ascii="Wingdings" w:hAnsi="Wingdings" w:hint="default"/>
+      </w:rPr>
+    </w:lvl>
+  </w:abstractNum>
+  <w:abstractNum w:abstractNumId="18" w15:restartNumberingAfterBreak="0">
     <w:nsid w:val="750F7F5B"/>
     <w:multiLevelType w:val="hybridMultilevel"/>
     <w:tmpl w:val="475640FC"/>
@@ -1303,23 +5214,181 @@
       </w:rPr>
     </w:lvl>
   </w:abstractNum>
+  <w:abstractNum w:abstractNumId="19" w15:restartNumberingAfterBreak="0">
+    <w:nsid w:val="78CA3E19"/>
+    <w:multiLevelType w:val="hybridMultilevel"/>
+    <w:tmpl w:val="24AC1D8A"/>
+    <w:lvl w:ilvl="0" w:tplc="04090001">
+      <w:start w:val="1"/>
+      <w:numFmt w:val="bullet"/>
+      <w:lvlText w:val=""/>
+      <w:lvlJc w:val="left"/>
+      <w:pPr>
+        <w:ind w:left="720" w:hanging="360"/>
+      </w:pPr>
+      <w:rPr>
+        <w:rFonts w:ascii="Symbol" w:hAnsi="Symbol" w:hint="default"/>
+      </w:rPr>
+    </w:lvl>
+    <w:lvl w:ilvl="1" w:tplc="04090003">
+      <w:start w:val="1"/>
+      <w:numFmt w:val="bullet"/>
+      <w:lvlText w:val="o"/>
+      <w:lvlJc w:val="left"/>
+      <w:pPr>
+        <w:ind w:left="1440" w:hanging="360"/>
+      </w:pPr>
+      <w:rPr>
+        <w:rFonts w:ascii="Courier New" w:hAnsi="Courier New" w:cs="Courier New" w:hint="default"/>
+      </w:rPr>
+    </w:lvl>
+    <w:lvl w:ilvl="2" w:tplc="04090005" w:tentative="1">
+      <w:start w:val="1"/>
+      <w:numFmt w:val="bullet"/>
+      <w:lvlText w:val=""/>
+      <w:lvlJc w:val="left"/>
+      <w:pPr>
+        <w:ind w:left="2160" w:hanging="360"/>
+      </w:pPr>
+      <w:rPr>
+        <w:rFonts w:ascii="Wingdings" w:hAnsi="Wingdings" w:hint="default"/>
+      </w:rPr>
+    </w:lvl>
+    <w:lvl w:ilvl="3" w:tplc="04090001" w:tentative="1">
+      <w:start w:val="1"/>
+      <w:numFmt w:val="bullet"/>
+      <w:lvlText w:val=""/>
+      <w:lvlJc w:val="left"/>
+      <w:pPr>
+        <w:ind w:left="2880" w:hanging="360"/>
+      </w:pPr>
+      <w:rPr>
+        <w:rFonts w:ascii="Symbol" w:hAnsi="Symbol" w:hint="default"/>
+      </w:rPr>
+    </w:lvl>
+    <w:lvl w:ilvl="4" w:tplc="04090003" w:tentative="1">
+      <w:start w:val="1"/>
+      <w:numFmt w:val="bullet"/>
+      <w:lvlText w:val="o"/>
+      <w:lvlJc w:val="left"/>
+      <w:pPr>
+        <w:ind w:left="3600" w:hanging="360"/>
+      </w:pPr>
+      <w:rPr>
+        <w:rFonts w:ascii="Courier New" w:hAnsi="Courier New" w:cs="Courier New" w:hint="default"/>
+      </w:rPr>
+    </w:lvl>
+    <w:lvl w:ilvl="5" w:tplc="04090005" w:tentative="1">
+      <w:start w:val="1"/>
+      <w:numFmt w:val="bullet"/>
+      <w:lvlText w:val=""/>
+      <w:lvlJc w:val="left"/>
+      <w:pPr>
+        <w:ind w:left="4320" w:hanging="360"/>
+      </w:pPr>
+      <w:rPr>
+        <w:rFonts w:ascii="Wingdings" w:hAnsi="Wingdings" w:hint="default"/>
+      </w:rPr>
+    </w:lvl>
+    <w:lvl w:ilvl="6" w:tplc="04090001" w:tentative="1">
+      <w:start w:val="1"/>
+      <w:numFmt w:val="bullet"/>
+      <w:lvlText w:val=""/>
+      <w:lvlJc w:val="left"/>
+      <w:pPr>
+        <w:ind w:left="5040" w:hanging="360"/>
+      </w:pPr>
+      <w:rPr>
+        <w:rFonts w:ascii="Symbol" w:hAnsi="Symbol" w:hint="default"/>
+      </w:rPr>
+    </w:lvl>
+    <w:lvl w:ilvl="7" w:tplc="04090003" w:tentative="1">
+      <w:start w:val="1"/>
+      <w:numFmt w:val="bullet"/>
+      <w:lvlText w:val="o"/>
+      <w:lvlJc w:val="left"/>
+      <w:pPr>
+        <w:ind w:left="5760" w:hanging="360"/>
+      </w:pPr>
+      <w:rPr>
+        <w:rFonts w:ascii="Courier New" w:hAnsi="Courier New" w:cs="Courier New" w:hint="default"/>
+      </w:rPr>
+    </w:lvl>
+    <w:lvl w:ilvl="8" w:tplc="04090005" w:tentative="1">
+      <w:start w:val="1"/>
+      <w:numFmt w:val="bullet"/>
+      <w:lvlText w:val=""/>
+      <w:lvlJc w:val="left"/>
+      <w:pPr>
+        <w:ind w:left="6480" w:hanging="360"/>
+      </w:pPr>
+      <w:rPr>
+        <w:rFonts w:ascii="Wingdings" w:hAnsi="Wingdings" w:hint="default"/>
+      </w:rPr>
+    </w:lvl>
+  </w:abstractNum>
   <w:num w:numId="1">
+    <w:abstractNumId w:val="1"/>
+  </w:num>
+  <w:num w:numId="2">
+    <w:abstractNumId w:val="4"/>
+  </w:num>
+  <w:num w:numId="3">
+    <w:abstractNumId w:val="3"/>
+  </w:num>
+  <w:num w:numId="4">
+    <w:abstractNumId w:val="6"/>
+  </w:num>
+  <w:num w:numId="5">
+    <w:abstractNumId w:val="7"/>
+  </w:num>
+  <w:num w:numId="6">
+    <w:abstractNumId w:val="18"/>
+  </w:num>
+  <w:num w:numId="7">
+    <w:abstractNumId w:val="15"/>
+  </w:num>
+  <w:num w:numId="8">
+    <w:abstractNumId w:val="12"/>
+  </w:num>
+  <w:num w:numId="9">
+    <w:abstractNumId w:val="13"/>
+  </w:num>
+  <w:num w:numId="10">
+    <w:abstractNumId w:val="10"/>
+  </w:num>
+  <w:num w:numId="11">
+    <w:abstractNumId w:val="2"/>
+  </w:num>
+  <w:num w:numId="12">
+    <w:abstractNumId w:val="10"/>
+  </w:num>
+  <w:num w:numId="13">
+    <w:abstractNumId w:val="5"/>
+  </w:num>
+  <w:num w:numId="14">
     <w:abstractNumId w:val="0"/>
   </w:num>
-  <w:num w:numId="2">
-    <w:abstractNumId w:val="2"/>
+  <w:num w:numId="15">
+    <w:abstractNumId w:val="8"/>
   </w:num>
-  <w:num w:numId="3">
-    <w:abstractNumId w:val="1"/>
+  <w:num w:numId="16">
+    <w:abstractNumId w:val="11"/>
   </w:num>
-  <w:num w:numId="4">
-    <w:abstractNumId w:val="3"/>
+  <w:num w:numId="17">
+    <w:abstractNumId w:val="14"/>
   </w:num>
-  <w:num w:numId="5">
-    <w:abstractNumId w:val="4"/>
+  <w:num w:numId="18">
+    <w:abstractNumId w:val="17"/>
   </w:num>
-  <w:num w:numId="6">
-    <w:abstractNumId w:val="5"/>
+  <w:num w:numId="19">
+    <w:abstractNumId w:val="16"/>
+  </w:num>
+  <w:num w:numId="20">
+    <w:abstractNumId w:val="19"/>
+  </w:num>
+  <w:num w:numId="21">
+    <w:abstractNumId w:val="9"/>
   </w:num>
 </w:numbering>
 </file>
@@ -1717,6 +5786,7 @@
   <w:style w:type="paragraph" w:default="1" w:styleId="Normal">
     <w:name w:val="Normal"/>
     <w:qFormat/>
+    <w:rsid w:val="00720386"/>
   </w:style>
   <w:style w:type="character" w:default="1" w:styleId="DefaultParagraphFont">
     <w:name w:val="Default Paragraph Font"/>
